--- a/doc/sinx_x.docx
+++ b/doc/sinx_x.docx
@@ -2320,6 +2320,26 @@
           </w:p>
         </w:tc>
       </w:tr>
+    </w:tbl>
+    <w:p>
+      <w:pPr>
+        <w:rPr>
+          <w:rFonts w:eastAsiaTheme="minorEastAsia"/>
+          <w:sz w:val="20"/>
+          <w:szCs w:val="20"/>
+        </w:rPr>
+      </w:pPr>
+    </w:p>
+    <w:tbl>
+      <w:tblPr>
+        <w:tblStyle w:val="a6"/>
+        <w:tblW w:w="0" w:type="auto"/>
+        <w:tblLayout w:type="fixed"/>
+        <w:tblLook w:val="04A0" w:firstRow="1" w:lastRow="0" w:firstColumn="1" w:lastColumn="0" w:noHBand="0" w:noVBand="1"/>
+      </w:tblPr>
+      <w:tblGrid>
+        <w:gridCol w:w="9889"/>
+      </w:tblGrid>
       <w:tr>
         <w:tc>
           <w:tcPr>
@@ -2804,6 +2824,61 @@
           </w:p>
         </w:tc>
       </w:tr>
+    </w:tbl>
+    <w:p>
+      <w:pPr>
+        <w:rPr>
+          <w:rFonts w:eastAsiaTheme="minorEastAsia"/>
+          <w:sz w:val="20"/>
+          <w:szCs w:val="20"/>
+        </w:rPr>
+      </w:pPr>
+    </w:p>
+    <w:p>
+      <w:pPr>
+        <w:rPr>
+          <w:rFonts w:eastAsiaTheme="minorEastAsia"/>
+          <w:sz w:val="20"/>
+          <w:szCs w:val="20"/>
+        </w:rPr>
+      </w:pPr>
+      <w:r>
+        <w:rPr>
+          <w:rFonts w:eastAsiaTheme="minorEastAsia"/>
+          <w:sz w:val="20"/>
+          <w:szCs w:val="20"/>
+        </w:rPr>
+        <w:br w:type="page"/>
+      </w:r>
+    </w:p>
+    <w:p>
+      <w:pPr>
+        <w:rPr>
+          <w:rFonts w:eastAsiaTheme="minorEastAsia"/>
+          <w:sz w:val="20"/>
+          <w:szCs w:val="20"/>
+        </w:rPr>
+      </w:pPr>
+    </w:p>
+    <w:p>
+      <w:pPr>
+        <w:rPr>
+          <w:rFonts w:eastAsiaTheme="minorEastAsia"/>
+          <w:sz w:val="20"/>
+          <w:szCs w:val="20"/>
+        </w:rPr>
+      </w:pPr>
+    </w:p>
+    <w:tbl>
+      <w:tblPr>
+        <w:tblStyle w:val="a6"/>
+        <w:tblW w:w="0" w:type="auto"/>
+        <w:tblLayout w:type="fixed"/>
+        <w:tblLook w:val="04A0" w:firstRow="1" w:lastRow="0" w:firstColumn="1" w:lastColumn="0" w:noHBand="0" w:noVBand="1"/>
+      </w:tblPr>
+      <w:tblGrid>
+        <w:gridCol w:w="9889"/>
+      </w:tblGrid>
       <w:tr>
         <w:tc>
           <w:tcPr>
@@ -3766,52 +3841,6 @@
           </w:p>
         </w:tc>
       </w:tr>
-    </w:tbl>
-    <w:p>
-      <w:pPr>
-        <w:rPr>
-          <w:rFonts w:eastAsiaTheme="minorEastAsia"/>
-          <w:sz w:val="20"/>
-          <w:szCs w:val="20"/>
-        </w:rPr>
-      </w:pPr>
-    </w:p>
-    <w:p>
-      <w:pPr>
-        <w:rPr>
-          <w:rFonts w:eastAsiaTheme="minorEastAsia"/>
-          <w:sz w:val="20"/>
-          <w:szCs w:val="20"/>
-        </w:rPr>
-      </w:pPr>
-      <w:r>
-        <w:rPr>
-          <w:rFonts w:eastAsiaTheme="minorEastAsia"/>
-          <w:sz w:val="20"/>
-          <w:szCs w:val="20"/>
-        </w:rPr>
-        <w:br w:type="page"/>
-      </w:r>
-    </w:p>
-    <w:p>
-      <w:pPr>
-        <w:rPr>
-          <w:rFonts w:eastAsiaTheme="minorEastAsia"/>
-          <w:sz w:val="20"/>
-          <w:szCs w:val="20"/>
-        </w:rPr>
-      </w:pPr>
-    </w:p>
-    <w:tbl>
-      <w:tblPr>
-        <w:tblStyle w:val="a6"/>
-        <w:tblW w:w="0" w:type="auto"/>
-        <w:tblLayout w:type="fixed"/>
-        <w:tblLook w:val="04A0" w:firstRow="1" w:lastRow="0" w:firstColumn="1" w:lastColumn="0" w:noHBand="0" w:noVBand="1"/>
-      </w:tblPr>
-      <w:tblGrid>
-        <w:gridCol w:w="9889"/>
-      </w:tblGrid>
       <w:tr>
         <w:tc>
           <w:tcPr>

--- a/doc/sinx_x.docx
+++ b/doc/sinx_x.docx
@@ -310,8 +310,8 @@
                     </m:f>
                   </m:e>
                 </m:nary>
-                <m:func>
-                  <m:funcPr>
+                <m:sSup>
+                  <m:sSupPr>
                     <m:ctrlPr>
                       <w:rPr>
                         <w:rFonts w:ascii="Cambria Math" w:eastAsia="Cambria Math" w:hAnsi="Cambria Math" w:cs="Times New Roman"/>
@@ -320,45 +320,31 @@
                         <w:szCs w:val="20"/>
                       </w:rPr>
                     </m:ctrlPr>
-                  </m:funcPr>
-                  <m:fName>
+                  </m:sSupPr>
+                  <m:e>
                     <m:r>
                       <w:rPr>
                         <w:rFonts w:ascii="Cambria Math" w:eastAsia="Cambria Math" w:hAnsi="Cambria Math" w:cs="Times New Roman"/>
                         <w:sz w:val="20"/>
                         <w:szCs w:val="20"/>
                       </w:rPr>
-                      <m:t>cos</m:t>
-                    </m:r>
-                  </m:fName>
-                  <m:e>
-                    <m:d>
-                      <m:dPr>
-                        <m:ctrlPr>
-                          <w:rPr>
-                            <w:rFonts w:ascii="Cambria Math" w:eastAsia="Cambria Math" w:hAnsi="Cambria Math" w:cs="Times New Roman"/>
-                            <w:i/>
-                            <w:sz w:val="20"/>
-                            <w:szCs w:val="20"/>
-                          </w:rPr>
-                        </m:ctrlPr>
-                      </m:dPr>
-                      <m:e>
-                        <m:r>
-                          <w:rPr>
-                            <w:rFonts w:ascii="Cambria Math" w:eastAsia="Cambria Math" w:hAnsi="Cambria Math" w:cs="Times New Roman"/>
-                            <w:sz w:val="20"/>
-                            <w:szCs w:val="20"/>
-                          </w:rPr>
-                          <m:t>πn</m:t>
-                        </m:r>
-                      </m:e>
-                    </m:d>
+                      <m:t>(-1)</m:t>
+                    </m:r>
                   </m:e>
-                </m:func>
+                  <m:sup>
+                    <m:r>
+                      <w:rPr>
+                        <w:rFonts w:ascii="Cambria Math" w:eastAsia="Cambria Math" w:hAnsi="Cambria Math" w:cs="Times New Roman"/>
+                        <w:sz w:val="20"/>
+                        <w:szCs w:val="20"/>
+                      </w:rPr>
+                      <m:t>n</m:t>
+                    </m:r>
+                  </m:sup>
+                </m:sSup>
                 <m:r>
                   <w:rPr>
-                    <w:rFonts w:ascii="Cambria Math" w:hAnsi="Cambria Math" w:cs="Times New Roman"/>
+                    <w:rFonts w:ascii="Cambria Math" w:eastAsia="Cambria Math" w:hAnsi="Cambria Math" w:cs="Times New Roman"/>
                     <w:sz w:val="20"/>
                     <w:szCs w:val="20"/>
                   </w:rPr>
@@ -465,8 +451,8 @@
                     </m:f>
                   </m:e>
                 </m:nary>
-                <m:sSup>
-                  <m:sSupPr>
+                <m:func>
+                  <m:funcPr>
                     <m:ctrlPr>
                       <w:rPr>
                         <w:rFonts w:ascii="Cambria Math" w:eastAsia="Cambria Math" w:hAnsi="Cambria Math" w:cs="Times New Roman"/>
@@ -475,28 +461,42 @@
                         <w:szCs w:val="20"/>
                       </w:rPr>
                     </m:ctrlPr>
-                  </m:sSupPr>
+                  </m:funcPr>
+                  <m:fName>
+                    <m:r>
+                      <w:rPr>
+                        <w:rFonts w:ascii="Cambria Math" w:eastAsia="Cambria Math" w:hAnsi="Cambria Math" w:cs="Times New Roman"/>
+                        <w:sz w:val="20"/>
+                        <w:szCs w:val="20"/>
+                      </w:rPr>
+                      <m:t>cos</m:t>
+                    </m:r>
+                  </m:fName>
                   <m:e>
-                    <m:r>
-                      <w:rPr>
-                        <w:rFonts w:ascii="Cambria Math" w:eastAsia="Cambria Math" w:hAnsi="Cambria Math" w:cs="Times New Roman"/>
-                        <w:sz w:val="20"/>
-                        <w:szCs w:val="20"/>
-                      </w:rPr>
-                      <m:t>(-1)</m:t>
-                    </m:r>
+                    <m:d>
+                      <m:dPr>
+                        <m:ctrlPr>
+                          <w:rPr>
+                            <w:rFonts w:ascii="Cambria Math" w:eastAsia="Cambria Math" w:hAnsi="Cambria Math" w:cs="Times New Roman"/>
+                            <w:i/>
+                            <w:sz w:val="20"/>
+                            <w:szCs w:val="20"/>
+                          </w:rPr>
+                        </m:ctrlPr>
+                      </m:dPr>
+                      <m:e>
+                        <m:r>
+                          <w:rPr>
+                            <w:rFonts w:ascii="Cambria Math" w:eastAsia="Cambria Math" w:hAnsi="Cambria Math" w:cs="Times New Roman"/>
+                            <w:sz w:val="20"/>
+                            <w:szCs w:val="20"/>
+                          </w:rPr>
+                          <m:t>πn</m:t>
+                        </m:r>
+                      </m:e>
+                    </m:d>
                   </m:e>
-                  <m:sup>
-                    <m:r>
-                      <w:rPr>
-                        <w:rFonts w:ascii="Cambria Math" w:eastAsia="Cambria Math" w:hAnsi="Cambria Math" w:cs="Times New Roman"/>
-                        <w:sz w:val="20"/>
-                        <w:szCs w:val="20"/>
-                      </w:rPr>
-                      <m:t>n</m:t>
-                    </m:r>
-                  </m:sup>
-                </m:sSup>
+                </m:func>
                 <m:r>
                   <w:rPr>
                     <w:rFonts w:ascii="Cambria Math" w:hAnsi="Cambria Math" w:cs="Times New Roman"/>
@@ -678,6 +678,115 @@
                             <w:sz w:val="20"/>
                             <w:szCs w:val="20"/>
                           </w:rPr>
+                          <m:t>π(x-2n)</m:t>
+                        </m:r>
+                        <m:r>
+                          <w:rPr>
+                            <w:rFonts w:ascii="Cambria Math" w:eastAsia="Cambria Math" w:hAnsi="Cambria Math" w:cs="Times New Roman"/>
+                            <w:sz w:val="20"/>
+                            <w:szCs w:val="20"/>
+                            <w:lang w:val="ru-RU"/>
+                          </w:rPr>
+                          <m:t>)</m:t>
+                        </m:r>
+                      </m:num>
+                      <m:den>
+                        <m:r>
+                          <w:rPr>
+                            <w:rFonts w:ascii="Cambria Math" w:eastAsia="Cambria Math" w:hAnsi="Cambria Math" w:cs="Times New Roman"/>
+                            <w:sz w:val="20"/>
+                            <w:szCs w:val="20"/>
+                          </w:rPr>
+                          <m:t xml:space="preserve"> π(x-2n)</m:t>
+                        </m:r>
+                      </m:den>
+                    </m:f>
+                  </m:e>
+                </m:nary>
+                <m:r>
+                  <w:rPr>
+                    <w:rFonts w:ascii="Cambria Math" w:hAnsi="Cambria Math" w:cs="Times New Roman"/>
+                    <w:sz w:val="20"/>
+                    <w:szCs w:val="20"/>
+                  </w:rPr>
+                  <m:t>=</m:t>
+                </m:r>
+                <m:nary>
+                  <m:naryPr>
+                    <m:chr m:val="∑"/>
+                    <m:limLoc m:val="undOvr"/>
+                    <m:ctrlPr>
+                      <w:rPr>
+                        <w:rFonts w:ascii="Cambria Math" w:hAnsi="Cambria Math" w:cs="Times New Roman"/>
+                        <w:i/>
+                        <w:sz w:val="20"/>
+                        <w:szCs w:val="20"/>
+                      </w:rPr>
+                    </m:ctrlPr>
+                  </m:naryPr>
+                  <m:sub>
+                    <m:r>
+                      <w:rPr>
+                        <w:rFonts w:ascii="Cambria Math" w:hAnsi="Cambria Math" w:cs="Times New Roman"/>
+                        <w:sz w:val="20"/>
+                        <w:szCs w:val="20"/>
+                      </w:rPr>
+                      <m:t>n=-∞</m:t>
+                    </m:r>
+                  </m:sub>
+                  <m:sup>
+                    <m:r>
+                      <w:rPr>
+                        <w:rFonts w:ascii="Cambria Math" w:hAnsi="Cambria Math" w:cs="Times New Roman"/>
+                        <w:sz w:val="20"/>
+                        <w:szCs w:val="20"/>
+                      </w:rPr>
+                      <m:t>∞</m:t>
+                    </m:r>
+                  </m:sup>
+                  <m:e>
+                    <m:r>
+                      <w:rPr>
+                        <w:rFonts w:ascii="Cambria Math" w:hAnsi="Cambria Math" w:cs="Times New Roman"/>
+                        <w:sz w:val="20"/>
+                        <w:szCs w:val="20"/>
+                      </w:rPr>
+                      <m:t xml:space="preserve">  </m:t>
+                    </m:r>
+                    <m:f>
+                      <m:fPr>
+                        <m:ctrlPr>
+                          <w:rPr>
+                            <w:rFonts w:ascii="Cambria Math" w:hAnsi="Cambria Math" w:cs="Times New Roman"/>
+                            <w:sz w:val="20"/>
+                            <w:szCs w:val="20"/>
+                          </w:rPr>
+                        </m:ctrlPr>
+                      </m:fPr>
+                      <m:num>
+                        <m:r>
+                          <w:rPr>
+                            <w:rFonts w:ascii="Cambria Math" w:hAnsi="Cambria Math" w:cs="Times New Roman"/>
+                            <w:sz w:val="20"/>
+                            <w:szCs w:val="20"/>
+                          </w:rPr>
+                          <m:t>sin</m:t>
+                        </m:r>
+                        <m:r>
+                          <w:rPr>
+                            <w:rFonts w:ascii="Cambria Math" w:hAnsi="Cambria Math" w:cs="Times New Roman"/>
+                            <w:sz w:val="20"/>
+                            <w:szCs w:val="20"/>
+                            <w:lang w:val="ru-RU"/>
+                          </w:rPr>
+                          <m:t>(</m:t>
+                        </m:r>
+                        <m:r>
+                          <w:rPr>
+                            <w:rFonts w:ascii="Cambria Math" w:eastAsia="Cambria Math" w:hAnsi="Cambria Math" w:cs="Times New Roman"/>
+                            <w:sz w:val="20"/>
+                            <w:szCs w:val="20"/>
+                          </w:rPr>
                           <m:t>π(x-n)</m:t>
                         </m:r>
                         <m:r>
@@ -790,115 +899,6 @@
                     </m:r>
                   </m:den>
                 </m:f>
-                <m:r>
-                  <w:rPr>
-                    <w:rFonts w:ascii="Cambria Math" w:hAnsi="Cambria Math" w:cs="Times New Roman"/>
-                    <w:sz w:val="20"/>
-                    <w:szCs w:val="20"/>
-                  </w:rPr>
-                  <m:t>=</m:t>
-                </m:r>
-                <m:nary>
-                  <m:naryPr>
-                    <m:chr m:val="∑"/>
-                    <m:limLoc m:val="undOvr"/>
-                    <m:ctrlPr>
-                      <w:rPr>
-                        <w:rFonts w:ascii="Cambria Math" w:hAnsi="Cambria Math" w:cs="Times New Roman"/>
-                        <w:i/>
-                        <w:sz w:val="20"/>
-                        <w:szCs w:val="20"/>
-                      </w:rPr>
-                    </m:ctrlPr>
-                  </m:naryPr>
-                  <m:sub>
-                    <m:r>
-                      <w:rPr>
-                        <w:rFonts w:ascii="Cambria Math" w:hAnsi="Cambria Math" w:cs="Times New Roman"/>
-                        <w:sz w:val="20"/>
-                        <w:szCs w:val="20"/>
-                      </w:rPr>
-                      <m:t>n=-∞</m:t>
-                    </m:r>
-                  </m:sub>
-                  <m:sup>
-                    <m:r>
-                      <w:rPr>
-                        <w:rFonts w:ascii="Cambria Math" w:hAnsi="Cambria Math" w:cs="Times New Roman"/>
-                        <w:sz w:val="20"/>
-                        <w:szCs w:val="20"/>
-                      </w:rPr>
-                      <m:t>∞</m:t>
-                    </m:r>
-                  </m:sup>
-                  <m:e>
-                    <m:r>
-                      <w:rPr>
-                        <w:rFonts w:ascii="Cambria Math" w:hAnsi="Cambria Math" w:cs="Times New Roman"/>
-                        <w:sz w:val="20"/>
-                        <w:szCs w:val="20"/>
-                      </w:rPr>
-                      <m:t xml:space="preserve">  </m:t>
-                    </m:r>
-                    <m:f>
-                      <m:fPr>
-                        <m:ctrlPr>
-                          <w:rPr>
-                            <w:rFonts w:ascii="Cambria Math" w:hAnsi="Cambria Math" w:cs="Times New Roman"/>
-                            <w:sz w:val="20"/>
-                            <w:szCs w:val="20"/>
-                          </w:rPr>
-                        </m:ctrlPr>
-                      </m:fPr>
-                      <m:num>
-                        <m:r>
-                          <w:rPr>
-                            <w:rFonts w:ascii="Cambria Math" w:hAnsi="Cambria Math" w:cs="Times New Roman"/>
-                            <w:sz w:val="20"/>
-                            <w:szCs w:val="20"/>
-                          </w:rPr>
-                          <m:t>sin</m:t>
-                        </m:r>
-                        <m:r>
-                          <w:rPr>
-                            <w:rFonts w:ascii="Cambria Math" w:hAnsi="Cambria Math" w:cs="Times New Roman"/>
-                            <w:sz w:val="20"/>
-                            <w:szCs w:val="20"/>
-                            <w:lang w:val="ru-RU"/>
-                          </w:rPr>
-                          <m:t>(</m:t>
-                        </m:r>
-                        <m:r>
-                          <w:rPr>
-                            <w:rFonts w:ascii="Cambria Math" w:eastAsia="Cambria Math" w:hAnsi="Cambria Math" w:cs="Times New Roman"/>
-                            <w:sz w:val="20"/>
-                            <w:szCs w:val="20"/>
-                          </w:rPr>
-                          <m:t>π(x-2n)</m:t>
-                        </m:r>
-                        <m:r>
-                          <w:rPr>
-                            <w:rFonts w:ascii="Cambria Math" w:eastAsia="Cambria Math" w:hAnsi="Cambria Math" w:cs="Times New Roman"/>
-                            <w:sz w:val="20"/>
-                            <w:szCs w:val="20"/>
-                            <w:lang w:val="ru-RU"/>
-                          </w:rPr>
-                          <m:t>)</m:t>
-                        </m:r>
-                      </m:num>
-                      <m:den>
-                        <m:r>
-                          <w:rPr>
-                            <w:rFonts w:ascii="Cambria Math" w:eastAsia="Cambria Math" w:hAnsi="Cambria Math" w:cs="Times New Roman"/>
-                            <w:sz w:val="20"/>
-                            <w:szCs w:val="20"/>
-                          </w:rPr>
-                          <m:t xml:space="preserve"> π(x-2n)</m:t>
-                        </m:r>
-                      </m:den>
-                    </m:f>
-                  </m:e>
-                </m:nary>
                 <m:r>
                   <w:rPr>
                     <w:rFonts w:ascii="Cambria Math" w:hAnsi="Cambria Math" w:cs="Times New Roman"/>
@@ -1115,6 +1115,115 @@
                             <w:sz w:val="20"/>
                             <w:szCs w:val="20"/>
                           </w:rPr>
+                          <m:t>π(x-2n-1)</m:t>
+                        </m:r>
+                        <m:r>
+                          <w:rPr>
+                            <w:rFonts w:ascii="Cambria Math" w:eastAsia="Cambria Math" w:hAnsi="Cambria Math" w:cs="Times New Roman"/>
+                            <w:sz w:val="20"/>
+                            <w:szCs w:val="20"/>
+                            <w:lang w:val="ru-RU"/>
+                          </w:rPr>
+                          <m:t>)</m:t>
+                        </m:r>
+                      </m:num>
+                      <m:den>
+                        <m:r>
+                          <w:rPr>
+                            <w:rFonts w:ascii="Cambria Math" w:eastAsia="Cambria Math" w:hAnsi="Cambria Math" w:cs="Times New Roman"/>
+                            <w:sz w:val="20"/>
+                            <w:szCs w:val="20"/>
+                          </w:rPr>
+                          <m:t xml:space="preserve"> π(x-2n-1)</m:t>
+                        </m:r>
+                      </m:den>
+                    </m:f>
+                  </m:e>
+                </m:nary>
+                <m:r>
+                  <w:rPr>
+                    <w:rFonts w:ascii="Cambria Math" w:hAnsi="Cambria Math" w:cs="Times New Roman"/>
+                    <w:sz w:val="20"/>
+                    <w:szCs w:val="20"/>
+                  </w:rPr>
+                  <m:t>=</m:t>
+                </m:r>
+                <m:nary>
+                  <m:naryPr>
+                    <m:chr m:val="∑"/>
+                    <m:limLoc m:val="undOvr"/>
+                    <m:ctrlPr>
+                      <w:rPr>
+                        <w:rFonts w:ascii="Cambria Math" w:hAnsi="Cambria Math" w:cs="Times New Roman"/>
+                        <w:i/>
+                        <w:sz w:val="20"/>
+                        <w:szCs w:val="20"/>
+                      </w:rPr>
+                    </m:ctrlPr>
+                  </m:naryPr>
+                  <m:sub>
+                    <m:r>
+                      <w:rPr>
+                        <w:rFonts w:ascii="Cambria Math" w:hAnsi="Cambria Math" w:cs="Times New Roman"/>
+                        <w:sz w:val="20"/>
+                        <w:szCs w:val="20"/>
+                      </w:rPr>
+                      <m:t>n=-∞</m:t>
+                    </m:r>
+                  </m:sub>
+                  <m:sup>
+                    <m:r>
+                      <w:rPr>
+                        <w:rFonts w:ascii="Cambria Math" w:hAnsi="Cambria Math" w:cs="Times New Roman"/>
+                        <w:sz w:val="20"/>
+                        <w:szCs w:val="20"/>
+                      </w:rPr>
+                      <m:t>∞</m:t>
+                    </m:r>
+                  </m:sup>
+                  <m:e>
+                    <m:r>
+                      <w:rPr>
+                        <w:rFonts w:ascii="Cambria Math" w:hAnsi="Cambria Math" w:cs="Times New Roman"/>
+                        <w:sz w:val="20"/>
+                        <w:szCs w:val="20"/>
+                      </w:rPr>
+                      <m:t xml:space="preserve">  </m:t>
+                    </m:r>
+                    <m:f>
+                      <m:fPr>
+                        <m:ctrlPr>
+                          <w:rPr>
+                            <w:rFonts w:ascii="Cambria Math" w:hAnsi="Cambria Math" w:cs="Times New Roman"/>
+                            <w:sz w:val="20"/>
+                            <w:szCs w:val="20"/>
+                          </w:rPr>
+                        </m:ctrlPr>
+                      </m:fPr>
+                      <m:num>
+                        <m:r>
+                          <w:rPr>
+                            <w:rFonts w:ascii="Cambria Math" w:hAnsi="Cambria Math" w:cs="Times New Roman"/>
+                            <w:sz w:val="20"/>
+                            <w:szCs w:val="20"/>
+                          </w:rPr>
+                          <m:t>sin</m:t>
+                        </m:r>
+                        <m:r>
+                          <w:rPr>
+                            <w:rFonts w:ascii="Cambria Math" w:hAnsi="Cambria Math" w:cs="Times New Roman"/>
+                            <w:sz w:val="20"/>
+                            <w:szCs w:val="20"/>
+                            <w:lang w:val="ru-RU"/>
+                          </w:rPr>
+                          <m:t>(</m:t>
+                        </m:r>
+                        <m:r>
+                          <w:rPr>
+                            <w:rFonts w:ascii="Cambria Math" w:eastAsia="Cambria Math" w:hAnsi="Cambria Math" w:cs="Times New Roman"/>
+                            <w:sz w:val="20"/>
+                            <w:szCs w:val="20"/>
+                          </w:rPr>
                           <m:t>π(x-n)</m:t>
                         </m:r>
                         <m:r>
@@ -1227,115 +1336,6 @@
                     </m:r>
                   </m:den>
                 </m:f>
-                <m:r>
-                  <w:rPr>
-                    <w:rFonts w:ascii="Cambria Math" w:hAnsi="Cambria Math" w:cs="Times New Roman"/>
-                    <w:sz w:val="20"/>
-                    <w:szCs w:val="20"/>
-                  </w:rPr>
-                  <m:t>=</m:t>
-                </m:r>
-                <m:nary>
-                  <m:naryPr>
-                    <m:chr m:val="∑"/>
-                    <m:limLoc m:val="undOvr"/>
-                    <m:ctrlPr>
-                      <w:rPr>
-                        <w:rFonts w:ascii="Cambria Math" w:hAnsi="Cambria Math" w:cs="Times New Roman"/>
-                        <w:i/>
-                        <w:sz w:val="20"/>
-                        <w:szCs w:val="20"/>
-                      </w:rPr>
-                    </m:ctrlPr>
-                  </m:naryPr>
-                  <m:sub>
-                    <m:r>
-                      <w:rPr>
-                        <w:rFonts w:ascii="Cambria Math" w:hAnsi="Cambria Math" w:cs="Times New Roman"/>
-                        <w:sz w:val="20"/>
-                        <w:szCs w:val="20"/>
-                      </w:rPr>
-                      <m:t>n=-∞</m:t>
-                    </m:r>
-                  </m:sub>
-                  <m:sup>
-                    <m:r>
-                      <w:rPr>
-                        <w:rFonts w:ascii="Cambria Math" w:hAnsi="Cambria Math" w:cs="Times New Roman"/>
-                        <w:sz w:val="20"/>
-                        <w:szCs w:val="20"/>
-                      </w:rPr>
-                      <m:t>∞</m:t>
-                    </m:r>
-                  </m:sup>
-                  <m:e>
-                    <m:r>
-                      <w:rPr>
-                        <w:rFonts w:ascii="Cambria Math" w:hAnsi="Cambria Math" w:cs="Times New Roman"/>
-                        <w:sz w:val="20"/>
-                        <w:szCs w:val="20"/>
-                      </w:rPr>
-                      <m:t xml:space="preserve">  </m:t>
-                    </m:r>
-                    <m:f>
-                      <m:fPr>
-                        <m:ctrlPr>
-                          <w:rPr>
-                            <w:rFonts w:ascii="Cambria Math" w:hAnsi="Cambria Math" w:cs="Times New Roman"/>
-                            <w:sz w:val="20"/>
-                            <w:szCs w:val="20"/>
-                          </w:rPr>
-                        </m:ctrlPr>
-                      </m:fPr>
-                      <m:num>
-                        <m:r>
-                          <w:rPr>
-                            <w:rFonts w:ascii="Cambria Math" w:hAnsi="Cambria Math" w:cs="Times New Roman"/>
-                            <w:sz w:val="20"/>
-                            <w:szCs w:val="20"/>
-                          </w:rPr>
-                          <m:t>sin</m:t>
-                        </m:r>
-                        <m:r>
-                          <w:rPr>
-                            <w:rFonts w:ascii="Cambria Math" w:hAnsi="Cambria Math" w:cs="Times New Roman"/>
-                            <w:sz w:val="20"/>
-                            <w:szCs w:val="20"/>
-                            <w:lang w:val="ru-RU"/>
-                          </w:rPr>
-                          <m:t>(</m:t>
-                        </m:r>
-                        <m:r>
-                          <w:rPr>
-                            <w:rFonts w:ascii="Cambria Math" w:eastAsia="Cambria Math" w:hAnsi="Cambria Math" w:cs="Times New Roman"/>
-                            <w:sz w:val="20"/>
-                            <w:szCs w:val="20"/>
-                          </w:rPr>
-                          <m:t>π(x-2n-1)</m:t>
-                        </m:r>
-                        <m:r>
-                          <w:rPr>
-                            <w:rFonts w:ascii="Cambria Math" w:eastAsia="Cambria Math" w:hAnsi="Cambria Math" w:cs="Times New Roman"/>
-                            <w:sz w:val="20"/>
-                            <w:szCs w:val="20"/>
-                            <w:lang w:val="ru-RU"/>
-                          </w:rPr>
-                          <m:t>)</m:t>
-                        </m:r>
-                      </m:num>
-                      <m:den>
-                        <m:r>
-                          <w:rPr>
-                            <w:rFonts w:ascii="Cambria Math" w:eastAsia="Cambria Math" w:hAnsi="Cambria Math" w:cs="Times New Roman"/>
-                            <w:sz w:val="20"/>
-                            <w:szCs w:val="20"/>
-                          </w:rPr>
-                          <m:t xml:space="preserve"> π(x-2n-1)</m:t>
-                        </m:r>
-                      </m:den>
-                    </m:f>
-                  </m:e>
-                </m:nary>
                 <m:r>
                   <w:rPr>
                     <w:rFonts w:ascii="Cambria Math" w:hAnsi="Cambria Math" w:cs="Times New Roman"/>
@@ -1525,6 +1525,147 @@
                             <w:sz w:val="20"/>
                             <w:szCs w:val="20"/>
                           </w:rPr>
+                          <m:t>π(x-2n)</m:t>
+                        </m:r>
+                        <m:r>
+                          <w:rPr>
+                            <w:rFonts w:ascii="Cambria Math" w:eastAsia="Cambria Math" w:hAnsi="Cambria Math" w:cs="Times New Roman"/>
+                            <w:sz w:val="20"/>
+                            <w:szCs w:val="20"/>
+                            <w:lang w:val="ru-RU"/>
+                          </w:rPr>
+                          <m:t>)</m:t>
+                        </m:r>
+                      </m:num>
+                      <m:den>
+                        <m:r>
+                          <w:rPr>
+                            <w:rFonts w:ascii="Cambria Math" w:eastAsia="Cambria Math" w:hAnsi="Cambria Math" w:cs="Times New Roman"/>
+                            <w:sz w:val="20"/>
+                            <w:szCs w:val="20"/>
+                          </w:rPr>
+                          <m:t xml:space="preserve"> π(x-2n)</m:t>
+                        </m:r>
+                      </m:den>
+                    </m:f>
+                    <m:sSup>
+                      <m:sSupPr>
+                        <m:ctrlPr>
+                          <w:rPr>
+                            <w:rFonts w:ascii="Cambria Math" w:eastAsia="Cambria Math" w:hAnsi="Cambria Math" w:cs="Times New Roman"/>
+                            <w:i/>
+                            <w:sz w:val="20"/>
+                            <w:szCs w:val="20"/>
+                          </w:rPr>
+                        </m:ctrlPr>
+                      </m:sSupPr>
+                      <m:e>
+                        <m:r>
+                          <w:rPr>
+                            <w:rFonts w:ascii="Cambria Math" w:eastAsia="Cambria Math" w:hAnsi="Cambria Math" w:cs="Times New Roman"/>
+                            <w:sz w:val="20"/>
+                            <w:szCs w:val="20"/>
+                          </w:rPr>
+                          <m:t>(-1)</m:t>
+                        </m:r>
+                      </m:e>
+                      <m:sup>
+                        <m:r>
+                          <w:rPr>
+                            <w:rFonts w:ascii="Cambria Math" w:eastAsia="Cambria Math" w:hAnsi="Cambria Math" w:cs="Times New Roman"/>
+                            <w:sz w:val="20"/>
+                            <w:szCs w:val="20"/>
+                          </w:rPr>
+                          <m:t>n</m:t>
+                        </m:r>
+                      </m:sup>
+                    </m:sSup>
+                  </m:e>
+                </m:nary>
+                <m:r>
+                  <w:rPr>
+                    <w:rFonts w:ascii="Cambria Math" w:hAnsi="Cambria Math" w:cs="Times New Roman"/>
+                    <w:sz w:val="20"/>
+                    <w:szCs w:val="20"/>
+                  </w:rPr>
+                  <m:t>=</m:t>
+                </m:r>
+                <m:nary>
+                  <m:naryPr>
+                    <m:chr m:val="∑"/>
+                    <m:limLoc m:val="undOvr"/>
+                    <m:ctrlPr>
+                      <w:rPr>
+                        <w:rFonts w:ascii="Cambria Math" w:hAnsi="Cambria Math" w:cs="Times New Roman"/>
+                        <w:i/>
+                        <w:sz w:val="20"/>
+                        <w:szCs w:val="20"/>
+                      </w:rPr>
+                    </m:ctrlPr>
+                  </m:naryPr>
+                  <m:sub>
+                    <m:r>
+                      <w:rPr>
+                        <w:rFonts w:ascii="Cambria Math" w:hAnsi="Cambria Math" w:cs="Times New Roman"/>
+                        <w:sz w:val="20"/>
+                        <w:szCs w:val="20"/>
+                      </w:rPr>
+                      <m:t>n=-∞</m:t>
+                    </m:r>
+                  </m:sub>
+                  <m:sup>
+                    <m:r>
+                      <w:rPr>
+                        <w:rFonts w:ascii="Cambria Math" w:hAnsi="Cambria Math" w:cs="Times New Roman"/>
+                        <w:sz w:val="20"/>
+                        <w:szCs w:val="20"/>
+                      </w:rPr>
+                      <m:t>∞</m:t>
+                    </m:r>
+                  </m:sup>
+                  <m:e>
+                    <m:r>
+                      <w:rPr>
+                        <w:rFonts w:ascii="Cambria Math" w:hAnsi="Cambria Math" w:cs="Times New Roman"/>
+                        <w:sz w:val="20"/>
+                        <w:szCs w:val="20"/>
+                      </w:rPr>
+                      <m:t xml:space="preserve">  </m:t>
+                    </m:r>
+                    <m:f>
+                      <m:fPr>
+                        <m:ctrlPr>
+                          <w:rPr>
+                            <w:rFonts w:ascii="Cambria Math" w:hAnsi="Cambria Math" w:cs="Times New Roman"/>
+                            <w:sz w:val="20"/>
+                            <w:szCs w:val="20"/>
+                          </w:rPr>
+                        </m:ctrlPr>
+                      </m:fPr>
+                      <m:num>
+                        <m:r>
+                          <w:rPr>
+                            <w:rFonts w:ascii="Cambria Math" w:hAnsi="Cambria Math" w:cs="Times New Roman"/>
+                            <w:sz w:val="20"/>
+                            <w:szCs w:val="20"/>
+                          </w:rPr>
+                          <m:t>sin</m:t>
+                        </m:r>
+                        <m:r>
+                          <w:rPr>
+                            <w:rFonts w:ascii="Cambria Math" w:hAnsi="Cambria Math" w:cs="Times New Roman"/>
+                            <w:sz w:val="20"/>
+                            <w:szCs w:val="20"/>
+                            <w:lang w:val="ru-RU"/>
+                          </w:rPr>
+                          <m:t>(</m:t>
+                        </m:r>
+                        <m:r>
+                          <w:rPr>
+                            <w:rFonts w:ascii="Cambria Math" w:eastAsia="Cambria Math" w:hAnsi="Cambria Math" w:cs="Times New Roman"/>
+                            <w:sz w:val="20"/>
+                            <w:szCs w:val="20"/>
+                          </w:rPr>
                           <m:t>π(x-n)</m:t>
                         </m:r>
                         <m:r>
@@ -1628,147 +1769,6 @@
                     </m:d>
                   </m:e>
                 </m:func>
-                <m:r>
-                  <w:rPr>
-                    <w:rFonts w:ascii="Cambria Math" w:hAnsi="Cambria Math" w:cs="Times New Roman"/>
-                    <w:sz w:val="20"/>
-                    <w:szCs w:val="20"/>
-                  </w:rPr>
-                  <m:t>=</m:t>
-                </m:r>
-                <m:nary>
-                  <m:naryPr>
-                    <m:chr m:val="∑"/>
-                    <m:limLoc m:val="undOvr"/>
-                    <m:ctrlPr>
-                      <w:rPr>
-                        <w:rFonts w:ascii="Cambria Math" w:hAnsi="Cambria Math" w:cs="Times New Roman"/>
-                        <w:i/>
-                        <w:sz w:val="20"/>
-                        <w:szCs w:val="20"/>
-                      </w:rPr>
-                    </m:ctrlPr>
-                  </m:naryPr>
-                  <m:sub>
-                    <m:r>
-                      <w:rPr>
-                        <w:rFonts w:ascii="Cambria Math" w:hAnsi="Cambria Math" w:cs="Times New Roman"/>
-                        <w:sz w:val="20"/>
-                        <w:szCs w:val="20"/>
-                      </w:rPr>
-                      <m:t>n=-∞</m:t>
-                    </m:r>
-                  </m:sub>
-                  <m:sup>
-                    <m:r>
-                      <w:rPr>
-                        <w:rFonts w:ascii="Cambria Math" w:hAnsi="Cambria Math" w:cs="Times New Roman"/>
-                        <w:sz w:val="20"/>
-                        <w:szCs w:val="20"/>
-                      </w:rPr>
-                      <m:t>∞</m:t>
-                    </m:r>
-                  </m:sup>
-                  <m:e>
-                    <m:r>
-                      <w:rPr>
-                        <w:rFonts w:ascii="Cambria Math" w:hAnsi="Cambria Math" w:cs="Times New Roman"/>
-                        <w:sz w:val="20"/>
-                        <w:szCs w:val="20"/>
-                      </w:rPr>
-                      <m:t xml:space="preserve">  </m:t>
-                    </m:r>
-                    <m:f>
-                      <m:fPr>
-                        <m:ctrlPr>
-                          <w:rPr>
-                            <w:rFonts w:ascii="Cambria Math" w:hAnsi="Cambria Math" w:cs="Times New Roman"/>
-                            <w:sz w:val="20"/>
-                            <w:szCs w:val="20"/>
-                          </w:rPr>
-                        </m:ctrlPr>
-                      </m:fPr>
-                      <m:num>
-                        <m:r>
-                          <w:rPr>
-                            <w:rFonts w:ascii="Cambria Math" w:hAnsi="Cambria Math" w:cs="Times New Roman"/>
-                            <w:sz w:val="20"/>
-                            <w:szCs w:val="20"/>
-                          </w:rPr>
-                          <m:t>sin</m:t>
-                        </m:r>
-                        <m:r>
-                          <w:rPr>
-                            <w:rFonts w:ascii="Cambria Math" w:hAnsi="Cambria Math" w:cs="Times New Roman"/>
-                            <w:sz w:val="20"/>
-                            <w:szCs w:val="20"/>
-                            <w:lang w:val="ru-RU"/>
-                          </w:rPr>
-                          <m:t>(</m:t>
-                        </m:r>
-                        <m:r>
-                          <w:rPr>
-                            <w:rFonts w:ascii="Cambria Math" w:eastAsia="Cambria Math" w:hAnsi="Cambria Math" w:cs="Times New Roman"/>
-                            <w:sz w:val="20"/>
-                            <w:szCs w:val="20"/>
-                          </w:rPr>
-                          <m:t>π(x-2n)</m:t>
-                        </m:r>
-                        <m:r>
-                          <w:rPr>
-                            <w:rFonts w:ascii="Cambria Math" w:eastAsia="Cambria Math" w:hAnsi="Cambria Math" w:cs="Times New Roman"/>
-                            <w:sz w:val="20"/>
-                            <w:szCs w:val="20"/>
-                            <w:lang w:val="ru-RU"/>
-                          </w:rPr>
-                          <m:t>)</m:t>
-                        </m:r>
-                      </m:num>
-                      <m:den>
-                        <m:r>
-                          <w:rPr>
-                            <w:rFonts w:ascii="Cambria Math" w:eastAsia="Cambria Math" w:hAnsi="Cambria Math" w:cs="Times New Roman"/>
-                            <w:sz w:val="20"/>
-                            <w:szCs w:val="20"/>
-                          </w:rPr>
-                          <m:t xml:space="preserve"> π(x-2n)</m:t>
-                        </m:r>
-                      </m:den>
-                    </m:f>
-                    <m:sSup>
-                      <m:sSupPr>
-                        <m:ctrlPr>
-                          <w:rPr>
-                            <w:rFonts w:ascii="Cambria Math" w:eastAsia="Cambria Math" w:hAnsi="Cambria Math" w:cs="Times New Roman"/>
-                            <w:i/>
-                            <w:sz w:val="20"/>
-                            <w:szCs w:val="20"/>
-                          </w:rPr>
-                        </m:ctrlPr>
-                      </m:sSupPr>
-                      <m:e>
-                        <m:r>
-                          <w:rPr>
-                            <w:rFonts w:ascii="Cambria Math" w:eastAsia="Cambria Math" w:hAnsi="Cambria Math" w:cs="Times New Roman"/>
-                            <w:sz w:val="20"/>
-                            <w:szCs w:val="20"/>
-                          </w:rPr>
-                          <m:t>(-1)</m:t>
-                        </m:r>
-                      </m:e>
-                      <m:sup>
-                        <m:r>
-                          <w:rPr>
-                            <w:rFonts w:ascii="Cambria Math" w:eastAsia="Cambria Math" w:hAnsi="Cambria Math" w:cs="Times New Roman"/>
-                            <w:sz w:val="20"/>
-                            <w:szCs w:val="20"/>
-                          </w:rPr>
-                          <m:t>n</m:t>
-                        </m:r>
-                      </m:sup>
-                    </m:sSup>
-                  </m:e>
-                </m:nary>
                 <m:r>
                   <w:rPr>
                     <w:rFonts w:ascii="Cambria Math" w:hAnsi="Cambria Math" w:cs="Times New Roman"/>
@@ -1974,6 +1974,147 @@
                             <w:sz w:val="20"/>
                             <w:szCs w:val="20"/>
                           </w:rPr>
+                          <m:t>π(x-2n-1)</m:t>
+                        </m:r>
+                        <m:r>
+                          <w:rPr>
+                            <w:rFonts w:ascii="Cambria Math" w:eastAsia="Cambria Math" w:hAnsi="Cambria Math" w:cs="Times New Roman"/>
+                            <w:sz w:val="20"/>
+                            <w:szCs w:val="20"/>
+                            <w:lang w:val="ru-RU"/>
+                          </w:rPr>
+                          <m:t>)</m:t>
+                        </m:r>
+                      </m:num>
+                      <m:den>
+                        <m:r>
+                          <w:rPr>
+                            <w:rFonts w:ascii="Cambria Math" w:eastAsia="Cambria Math" w:hAnsi="Cambria Math" w:cs="Times New Roman"/>
+                            <w:sz w:val="20"/>
+                            <w:szCs w:val="20"/>
+                          </w:rPr>
+                          <m:t xml:space="preserve"> π(x-2n-1)</m:t>
+                        </m:r>
+                      </m:den>
+                    </m:f>
+                  </m:e>
+                </m:nary>
+                <m:sSup>
+                  <m:sSupPr>
+                    <m:ctrlPr>
+                      <w:rPr>
+                        <w:rFonts w:ascii="Cambria Math" w:eastAsia="Cambria Math" w:hAnsi="Cambria Math" w:cs="Times New Roman"/>
+                        <w:i/>
+                        <w:sz w:val="20"/>
+                        <w:szCs w:val="20"/>
+                      </w:rPr>
+                    </m:ctrlPr>
+                  </m:sSupPr>
+                  <m:e>
+                    <m:r>
+                      <w:rPr>
+                        <w:rFonts w:ascii="Cambria Math" w:eastAsia="Cambria Math" w:hAnsi="Cambria Math" w:cs="Times New Roman"/>
+                        <w:sz w:val="20"/>
+                        <w:szCs w:val="20"/>
+                      </w:rPr>
+                      <m:t>(-1)</m:t>
+                    </m:r>
+                  </m:e>
+                  <m:sup>
+                    <m:r>
+                      <w:rPr>
+                        <w:rFonts w:ascii="Cambria Math" w:eastAsia="Cambria Math" w:hAnsi="Cambria Math" w:cs="Times New Roman"/>
+                        <w:sz w:val="20"/>
+                        <w:szCs w:val="20"/>
+                      </w:rPr>
+                      <m:t>n</m:t>
+                    </m:r>
+                  </m:sup>
+                </m:sSup>
+                <m:r>
+                  <w:rPr>
+                    <w:rFonts w:ascii="Cambria Math" w:eastAsia="Cambria Math" w:hAnsi="Cambria Math" w:cs="Times New Roman"/>
+                    <w:sz w:val="20"/>
+                    <w:szCs w:val="20"/>
+                  </w:rPr>
+                  <m:t>=</m:t>
+                </m:r>
+                <m:nary>
+                  <m:naryPr>
+                    <m:chr m:val="∑"/>
+                    <m:limLoc m:val="undOvr"/>
+                    <m:ctrlPr>
+                      <w:rPr>
+                        <w:rFonts w:ascii="Cambria Math" w:hAnsi="Cambria Math" w:cs="Times New Roman"/>
+                        <w:i/>
+                        <w:sz w:val="20"/>
+                        <w:szCs w:val="20"/>
+                      </w:rPr>
+                    </m:ctrlPr>
+                  </m:naryPr>
+                  <m:sub>
+                    <m:r>
+                      <w:rPr>
+                        <w:rFonts w:ascii="Cambria Math" w:hAnsi="Cambria Math" w:cs="Times New Roman"/>
+                        <w:sz w:val="20"/>
+                        <w:szCs w:val="20"/>
+                      </w:rPr>
+                      <m:t>n=-∞</m:t>
+                    </m:r>
+                  </m:sub>
+                  <m:sup>
+                    <m:r>
+                      <w:rPr>
+                        <w:rFonts w:ascii="Cambria Math" w:hAnsi="Cambria Math" w:cs="Times New Roman"/>
+                        <w:sz w:val="20"/>
+                        <w:szCs w:val="20"/>
+                      </w:rPr>
+                      <m:t>∞</m:t>
+                    </m:r>
+                  </m:sup>
+                  <m:e>
+                    <m:r>
+                      <w:rPr>
+                        <w:rFonts w:ascii="Cambria Math" w:hAnsi="Cambria Math" w:cs="Times New Roman"/>
+                        <w:sz w:val="20"/>
+                        <w:szCs w:val="20"/>
+                      </w:rPr>
+                      <m:t xml:space="preserve">  </m:t>
+                    </m:r>
+                    <m:f>
+                      <m:fPr>
+                        <m:ctrlPr>
+                          <w:rPr>
+                            <w:rFonts w:ascii="Cambria Math" w:hAnsi="Cambria Math" w:cs="Times New Roman"/>
+                            <w:sz w:val="20"/>
+                            <w:szCs w:val="20"/>
+                          </w:rPr>
+                        </m:ctrlPr>
+                      </m:fPr>
+                      <m:num>
+                        <m:r>
+                          <w:rPr>
+                            <w:rFonts w:ascii="Cambria Math" w:hAnsi="Cambria Math" w:cs="Times New Roman"/>
+                            <w:sz w:val="20"/>
+                            <w:szCs w:val="20"/>
+                          </w:rPr>
+                          <m:t>sin</m:t>
+                        </m:r>
+                        <m:r>
+                          <w:rPr>
+                            <w:rFonts w:ascii="Cambria Math" w:hAnsi="Cambria Math" w:cs="Times New Roman"/>
+                            <w:sz w:val="20"/>
+                            <w:szCs w:val="20"/>
+                            <w:lang w:val="ru-RU"/>
+                          </w:rPr>
+                          <m:t>(</m:t>
+                        </m:r>
+                        <m:r>
+                          <w:rPr>
+                            <w:rFonts w:ascii="Cambria Math" w:eastAsia="Cambria Math" w:hAnsi="Cambria Math" w:cs="Times New Roman"/>
+                            <w:sz w:val="20"/>
+                            <w:szCs w:val="20"/>
+                          </w:rPr>
                           <m:t>π(x-n)</m:t>
                         </m:r>
                         <m:r>
@@ -2085,147 +2226,6 @@
                   </w:rPr>
                   <m:t>=</m:t>
                 </m:r>
-                <m:nary>
-                  <m:naryPr>
-                    <m:chr m:val="∑"/>
-                    <m:limLoc m:val="undOvr"/>
-                    <m:ctrlPr>
-                      <w:rPr>
-                        <w:rFonts w:ascii="Cambria Math" w:hAnsi="Cambria Math" w:cs="Times New Roman"/>
-                        <w:i/>
-                        <w:sz w:val="20"/>
-                        <w:szCs w:val="20"/>
-                      </w:rPr>
-                    </m:ctrlPr>
-                  </m:naryPr>
-                  <m:sub>
-                    <m:r>
-                      <w:rPr>
-                        <w:rFonts w:ascii="Cambria Math" w:hAnsi="Cambria Math" w:cs="Times New Roman"/>
-                        <w:sz w:val="20"/>
-                        <w:szCs w:val="20"/>
-                      </w:rPr>
-                      <m:t>n=-∞</m:t>
-                    </m:r>
-                  </m:sub>
-                  <m:sup>
-                    <m:r>
-                      <w:rPr>
-                        <w:rFonts w:ascii="Cambria Math" w:hAnsi="Cambria Math" w:cs="Times New Roman"/>
-                        <w:sz w:val="20"/>
-                        <w:szCs w:val="20"/>
-                      </w:rPr>
-                      <m:t>∞</m:t>
-                    </m:r>
-                  </m:sup>
-                  <m:e>
-                    <m:r>
-                      <w:rPr>
-                        <w:rFonts w:ascii="Cambria Math" w:hAnsi="Cambria Math" w:cs="Times New Roman"/>
-                        <w:sz w:val="20"/>
-                        <w:szCs w:val="20"/>
-                      </w:rPr>
-                      <m:t xml:space="preserve">  </m:t>
-                    </m:r>
-                    <m:f>
-                      <m:fPr>
-                        <m:ctrlPr>
-                          <w:rPr>
-                            <w:rFonts w:ascii="Cambria Math" w:hAnsi="Cambria Math" w:cs="Times New Roman"/>
-                            <w:sz w:val="20"/>
-                            <w:szCs w:val="20"/>
-                          </w:rPr>
-                        </m:ctrlPr>
-                      </m:fPr>
-                      <m:num>
-                        <m:r>
-                          <w:rPr>
-                            <w:rFonts w:ascii="Cambria Math" w:hAnsi="Cambria Math" w:cs="Times New Roman"/>
-                            <w:sz w:val="20"/>
-                            <w:szCs w:val="20"/>
-                          </w:rPr>
-                          <m:t>sin</m:t>
-                        </m:r>
-                        <m:r>
-                          <w:rPr>
-                            <w:rFonts w:ascii="Cambria Math" w:hAnsi="Cambria Math" w:cs="Times New Roman"/>
-                            <w:sz w:val="20"/>
-                            <w:szCs w:val="20"/>
-                            <w:lang w:val="ru-RU"/>
-                          </w:rPr>
-                          <m:t>(</m:t>
-                        </m:r>
-                        <m:r>
-                          <w:rPr>
-                            <w:rFonts w:ascii="Cambria Math" w:eastAsia="Cambria Math" w:hAnsi="Cambria Math" w:cs="Times New Roman"/>
-                            <w:sz w:val="20"/>
-                            <w:szCs w:val="20"/>
-                          </w:rPr>
-                          <m:t>π(x-2n-1)</m:t>
-                        </m:r>
-                        <m:r>
-                          <w:rPr>
-                            <w:rFonts w:ascii="Cambria Math" w:eastAsia="Cambria Math" w:hAnsi="Cambria Math" w:cs="Times New Roman"/>
-                            <w:sz w:val="20"/>
-                            <w:szCs w:val="20"/>
-                            <w:lang w:val="ru-RU"/>
-                          </w:rPr>
-                          <m:t>)</m:t>
-                        </m:r>
-                      </m:num>
-                      <m:den>
-                        <m:r>
-                          <w:rPr>
-                            <w:rFonts w:ascii="Cambria Math" w:eastAsia="Cambria Math" w:hAnsi="Cambria Math" w:cs="Times New Roman"/>
-                            <w:sz w:val="20"/>
-                            <w:szCs w:val="20"/>
-                          </w:rPr>
-                          <m:t xml:space="preserve"> π(x-2n-1)</m:t>
-                        </m:r>
-                      </m:den>
-                    </m:f>
-                  </m:e>
-                </m:nary>
-                <m:sSup>
-                  <m:sSupPr>
-                    <m:ctrlPr>
-                      <w:rPr>
-                        <w:rFonts w:ascii="Cambria Math" w:eastAsia="Cambria Math" w:hAnsi="Cambria Math" w:cs="Times New Roman"/>
-                        <w:i/>
-                        <w:sz w:val="20"/>
-                        <w:szCs w:val="20"/>
-                      </w:rPr>
-                    </m:ctrlPr>
-                  </m:sSupPr>
-                  <m:e>
-                    <m:r>
-                      <w:rPr>
-                        <w:rFonts w:ascii="Cambria Math" w:eastAsia="Cambria Math" w:hAnsi="Cambria Math" w:cs="Times New Roman"/>
-                        <w:sz w:val="20"/>
-                        <w:szCs w:val="20"/>
-                      </w:rPr>
-                      <m:t>(-1)</m:t>
-                    </m:r>
-                  </m:e>
-                  <m:sup>
-                    <m:r>
-                      <w:rPr>
-                        <w:rFonts w:ascii="Cambria Math" w:eastAsia="Cambria Math" w:hAnsi="Cambria Math" w:cs="Times New Roman"/>
-                        <w:sz w:val="20"/>
-                        <w:szCs w:val="20"/>
-                      </w:rPr>
-                      <m:t>n</m:t>
-                    </m:r>
-                  </m:sup>
-                </m:sSup>
-                <m:r>
-                  <w:rPr>
-                    <w:rFonts w:ascii="Cambria Math" w:hAnsi="Cambria Math" w:cs="Times New Roman"/>
-                    <w:sz w:val="20"/>
-                    <w:szCs w:val="20"/>
-                  </w:rPr>
-                  <m:t>=</m:t>
-                </m:r>
                 <m:func>
                   <m:funcPr>
                     <m:ctrlPr>
@@ -2321,6 +2321,32 @@
         </w:tc>
       </w:tr>
     </w:tbl>
+    <w:p>
+      <w:pPr>
+        <w:rPr>
+          <w:rFonts w:eastAsiaTheme="minorEastAsia"/>
+          <w:sz w:val="20"/>
+          <w:szCs w:val="20"/>
+        </w:rPr>
+      </w:pPr>
+    </w:p>
+    <w:p>
+      <w:pPr>
+        <w:rPr>
+          <w:rFonts w:eastAsiaTheme="minorEastAsia"/>
+          <w:sz w:val="20"/>
+          <w:szCs w:val="20"/>
+        </w:rPr>
+      </w:pPr>
+      <w:r>
+        <w:rPr>
+          <w:rFonts w:eastAsiaTheme="minorEastAsia"/>
+          <w:sz w:val="20"/>
+          <w:szCs w:val="20"/>
+        </w:rPr>
+        <w:br w:type="page"/>
+      </w:r>
+    </w:p>
     <w:p>
       <w:pPr>
         <w:rPr>
@@ -2362,7 +2388,6 @@
                 <w:i/>
                 <w:sz w:val="20"/>
                 <w:szCs w:val="20"/>
-                <w:lang w:val="ru-RU"/>
               </w:rPr>
             </w:pPr>
             <m:oMathPara>
@@ -2426,33 +2451,15 @@
                             <w:sz w:val="20"/>
                             <w:szCs w:val="20"/>
                           </w:rPr>
-                          <m:t>sin</m:t>
-                        </m:r>
-                        <m:r>
-                          <w:rPr>
-                            <w:rFonts w:ascii="Cambria Math" w:hAnsi="Cambria Math" w:cs="Times New Roman"/>
-                            <w:sz w:val="20"/>
-                            <w:szCs w:val="20"/>
-                            <w:lang w:val="ru-RU"/>
-                          </w:rPr>
-                          <m:t>(</m:t>
-                        </m:r>
-                        <m:r>
-                          <w:rPr>
-                            <w:rFonts w:ascii="Cambria Math" w:eastAsia="Cambria Math" w:hAnsi="Cambria Math" w:cs="Times New Roman"/>
-                            <w:sz w:val="20"/>
-                            <w:szCs w:val="20"/>
-                          </w:rPr>
-                          <m:t>π(x-n)</m:t>
-                        </m:r>
-                        <m:r>
-                          <w:rPr>
-                            <w:rFonts w:ascii="Cambria Math" w:eastAsia="Cambria Math" w:hAnsi="Cambria Math" w:cs="Times New Roman"/>
-                            <w:sz w:val="20"/>
-                            <w:szCs w:val="20"/>
-                            <w:lang w:val="ru-RU"/>
-                          </w:rPr>
-                          <m:t>)</m:t>
+                          <m:t>sin(</m:t>
+                        </m:r>
+                        <m:r>
+                          <w:rPr>
+                            <w:rFonts w:ascii="Cambria Math" w:eastAsia="Cambria Math" w:hAnsi="Cambria Math" w:cs="Times New Roman"/>
+                            <w:sz w:val="20"/>
+                            <w:szCs w:val="20"/>
+                          </w:rPr>
+                          <m:t>π(x-n))</m:t>
                         </m:r>
                       </m:num>
                       <m:den>
@@ -2486,7 +2493,7 @@
                         <w:sz w:val="20"/>
                         <w:szCs w:val="20"/>
                       </w:rPr>
-                      <m:t>cos</m:t>
+                      <m:t>sin</m:t>
                     </m:r>
                   </m:fName>
                   <m:e>
@@ -2540,6 +2547,258 @@
                         <w:sz w:val="20"/>
                         <w:szCs w:val="20"/>
                       </w:rPr>
+                      <m:t>sin</m:t>
+                    </m:r>
+                  </m:fName>
+                  <m:e>
+                    <m:d>
+                      <m:dPr>
+                        <m:ctrlPr>
+                          <w:rPr>
+                            <w:rFonts w:ascii="Cambria Math" w:eastAsia="Cambria Math" w:hAnsi="Cambria Math" w:cs="Times New Roman"/>
+                            <w:i/>
+                            <w:sz w:val="20"/>
+                            <w:szCs w:val="20"/>
+                          </w:rPr>
+                        </m:ctrlPr>
+                      </m:dPr>
+                      <m:e>
+                        <m:r>
+                          <w:rPr>
+                            <w:rFonts w:ascii="Cambria Math" w:eastAsia="Cambria Math" w:hAnsi="Cambria Math" w:cs="Times New Roman"/>
+                            <w:sz w:val="20"/>
+                            <w:szCs w:val="20"/>
+                          </w:rPr>
+                          <m:t>ax</m:t>
+                        </m:r>
+                      </m:e>
+                    </m:d>
+                  </m:e>
+                </m:func>
+                <m:r>
+                  <w:rPr>
+                    <w:rFonts w:ascii="Cambria Math" w:eastAsia="Cambria Math" w:hAnsi="Cambria Math" w:cs="Times New Roman"/>
+                    <w:sz w:val="20"/>
+                    <w:szCs w:val="20"/>
+                  </w:rPr>
+                  <m:t>,  -π&lt;a&lt;π</m:t>
+                </m:r>
+              </m:oMath>
+            </m:oMathPara>
+          </w:p>
+          <w:p>
+            <w:pPr>
+              <w:jc w:val="center"/>
+              <w:rPr>
+                <w:rFonts w:ascii="Times New Roman" w:eastAsiaTheme="minorEastAsia" w:hAnsi="Times New Roman" w:cs="Times New Roman"/>
+                <w:sz w:val="20"/>
+                <w:szCs w:val="20"/>
+                <w:lang w:val="ru-RU"/>
+              </w:rPr>
+            </w:pPr>
+          </w:p>
+        </w:tc>
+      </w:tr>
+      <w:tr>
+        <w:tc>
+          <w:tcPr>
+            <w:tcW w:w="9889" w:type="dxa"/>
+          </w:tcPr>
+          <w:p>
+            <w:pPr>
+              <w:rPr>
+                <w:rFonts w:ascii="Times New Roman" w:eastAsiaTheme="minorEastAsia" w:hAnsi="Times New Roman" w:cs="Times New Roman"/>
+                <w:sz w:val="20"/>
+                <w:szCs w:val="20"/>
+              </w:rPr>
+            </w:pPr>
+          </w:p>
+          <w:p>
+            <w:pPr>
+              <w:jc w:val="center"/>
+              <w:rPr>
+                <w:rFonts w:ascii="Times New Roman" w:eastAsiaTheme="minorEastAsia" w:hAnsi="Times New Roman" w:cs="Times New Roman"/>
+                <w:i/>
+                <w:sz w:val="20"/>
+                <w:szCs w:val="20"/>
+                <w:lang w:val="ru-RU"/>
+              </w:rPr>
+            </w:pPr>
+            <m:oMathPara>
+              <m:oMath>
+                <m:nary>
+                  <m:naryPr>
+                    <m:chr m:val="∑"/>
+                    <m:limLoc m:val="undOvr"/>
+                    <m:ctrlPr>
+                      <w:rPr>
+                        <w:rFonts w:ascii="Cambria Math" w:hAnsi="Cambria Math" w:cs="Times New Roman"/>
+                        <w:i/>
+                        <w:sz w:val="20"/>
+                        <w:szCs w:val="20"/>
+                      </w:rPr>
+                    </m:ctrlPr>
+                  </m:naryPr>
+                  <m:sub>
+                    <m:r>
+                      <w:rPr>
+                        <w:rFonts w:ascii="Cambria Math" w:hAnsi="Cambria Math" w:cs="Times New Roman"/>
+                        <w:sz w:val="20"/>
+                        <w:szCs w:val="20"/>
+                      </w:rPr>
+                      <m:t>n=-∞</m:t>
+                    </m:r>
+                  </m:sub>
+                  <m:sup>
+                    <m:r>
+                      <w:rPr>
+                        <w:rFonts w:ascii="Cambria Math" w:hAnsi="Cambria Math" w:cs="Times New Roman"/>
+                        <w:sz w:val="20"/>
+                        <w:szCs w:val="20"/>
+                      </w:rPr>
+                      <m:t>∞</m:t>
+                    </m:r>
+                  </m:sup>
+                  <m:e>
+                    <m:r>
+                      <w:rPr>
+                        <w:rFonts w:ascii="Cambria Math" w:hAnsi="Cambria Math" w:cs="Times New Roman"/>
+                        <w:sz w:val="20"/>
+                        <w:szCs w:val="20"/>
+                      </w:rPr>
+                      <m:t xml:space="preserve">  </m:t>
+                    </m:r>
+                    <m:f>
+                      <m:fPr>
+                        <m:ctrlPr>
+                          <w:rPr>
+                            <w:rFonts w:ascii="Cambria Math" w:hAnsi="Cambria Math" w:cs="Times New Roman"/>
+                            <w:sz w:val="20"/>
+                            <w:szCs w:val="20"/>
+                          </w:rPr>
+                        </m:ctrlPr>
+                      </m:fPr>
+                      <m:num>
+                        <m:r>
+                          <w:rPr>
+                            <w:rFonts w:ascii="Cambria Math" w:hAnsi="Cambria Math" w:cs="Times New Roman"/>
+                            <w:sz w:val="20"/>
+                            <w:szCs w:val="20"/>
+                          </w:rPr>
+                          <m:t>sin</m:t>
+                        </m:r>
+                        <m:r>
+                          <w:rPr>
+                            <w:rFonts w:ascii="Cambria Math" w:hAnsi="Cambria Math" w:cs="Times New Roman"/>
+                            <w:sz w:val="20"/>
+                            <w:szCs w:val="20"/>
+                            <w:lang w:val="ru-RU"/>
+                          </w:rPr>
+                          <m:t>(</m:t>
+                        </m:r>
+                        <m:r>
+                          <w:rPr>
+                            <w:rFonts w:ascii="Cambria Math" w:eastAsia="Cambria Math" w:hAnsi="Cambria Math" w:cs="Times New Roman"/>
+                            <w:sz w:val="20"/>
+                            <w:szCs w:val="20"/>
+                          </w:rPr>
+                          <m:t>π(x-n)</m:t>
+                        </m:r>
+                        <m:r>
+                          <w:rPr>
+                            <w:rFonts w:ascii="Cambria Math" w:eastAsia="Cambria Math" w:hAnsi="Cambria Math" w:cs="Times New Roman"/>
+                            <w:sz w:val="20"/>
+                            <w:szCs w:val="20"/>
+                            <w:lang w:val="ru-RU"/>
+                          </w:rPr>
+                          <m:t>)</m:t>
+                        </m:r>
+                      </m:num>
+                      <m:den>
+                        <m:r>
+                          <w:rPr>
+                            <w:rFonts w:ascii="Cambria Math" w:eastAsia="Cambria Math" w:hAnsi="Cambria Math" w:cs="Times New Roman"/>
+                            <w:sz w:val="20"/>
+                            <w:szCs w:val="20"/>
+                          </w:rPr>
+                          <m:t xml:space="preserve"> π(x-n)</m:t>
+                        </m:r>
+                      </m:den>
+                    </m:f>
+                  </m:e>
+                </m:nary>
+                <m:func>
+                  <m:funcPr>
+                    <m:ctrlPr>
+                      <w:rPr>
+                        <w:rFonts w:ascii="Cambria Math" w:eastAsia="Cambria Math" w:hAnsi="Cambria Math" w:cs="Times New Roman"/>
+                        <w:i/>
+                        <w:sz w:val="20"/>
+                        <w:szCs w:val="20"/>
+                      </w:rPr>
+                    </m:ctrlPr>
+                  </m:funcPr>
+                  <m:fName>
+                    <m:r>
+                      <w:rPr>
+                        <w:rFonts w:ascii="Cambria Math" w:eastAsia="Cambria Math" w:hAnsi="Cambria Math" w:cs="Times New Roman"/>
+                        <w:sz w:val="20"/>
+                        <w:szCs w:val="20"/>
+                      </w:rPr>
+                      <m:t>cos</m:t>
+                    </m:r>
+                  </m:fName>
+                  <m:e>
+                    <m:d>
+                      <m:dPr>
+                        <m:ctrlPr>
+                          <w:rPr>
+                            <w:rFonts w:ascii="Cambria Math" w:eastAsia="Cambria Math" w:hAnsi="Cambria Math" w:cs="Times New Roman"/>
+                            <w:i/>
+                            <w:sz w:val="20"/>
+                            <w:szCs w:val="20"/>
+                          </w:rPr>
+                        </m:ctrlPr>
+                      </m:dPr>
+                      <m:e>
+                        <m:r>
+                          <w:rPr>
+                            <w:rFonts w:ascii="Cambria Math" w:eastAsia="Cambria Math" w:hAnsi="Cambria Math" w:cs="Times New Roman"/>
+                            <w:sz w:val="20"/>
+                            <w:szCs w:val="20"/>
+                          </w:rPr>
+                          <m:t>an</m:t>
+                        </m:r>
+                      </m:e>
+                    </m:d>
+                  </m:e>
+                </m:func>
+                <m:r>
+                  <w:rPr>
+                    <w:rFonts w:ascii="Cambria Math" w:hAnsi="Cambria Math" w:cs="Times New Roman"/>
+                    <w:sz w:val="20"/>
+                    <w:szCs w:val="20"/>
+                  </w:rPr>
+                  <m:t>=</m:t>
+                </m:r>
+                <m:func>
+                  <m:funcPr>
+                    <m:ctrlPr>
+                      <w:rPr>
+                        <w:rFonts w:ascii="Cambria Math" w:eastAsia="Cambria Math" w:hAnsi="Cambria Math" w:cs="Times New Roman"/>
+                        <w:i/>
+                        <w:sz w:val="20"/>
+                        <w:szCs w:val="20"/>
+                      </w:rPr>
+                    </m:ctrlPr>
+                  </m:funcPr>
+                  <m:fName>
+                    <m:r>
+                      <w:rPr>
+                        <w:rFonts w:ascii="Cambria Math" w:eastAsia="Cambria Math" w:hAnsi="Cambria Math" w:cs="Times New Roman"/>
+                        <w:sz w:val="20"/>
+                        <w:szCs w:val="20"/>
+                      </w:rPr>
                       <m:t>cos</m:t>
                     </m:r>
                   </m:fName>
@@ -2575,6 +2834,269 @@
                     <w:szCs w:val="20"/>
                   </w:rPr>
                   <m:t>,  -π≤a≤π</m:t>
+                </m:r>
+              </m:oMath>
+            </m:oMathPara>
+          </w:p>
+          <w:p>
+            <w:pPr>
+              <w:jc w:val="center"/>
+              <w:rPr>
+                <w:rFonts w:ascii="Times New Roman" w:eastAsiaTheme="minorEastAsia" w:hAnsi="Times New Roman" w:cs="Times New Roman"/>
+                <w:sz w:val="20"/>
+                <w:szCs w:val="20"/>
+              </w:rPr>
+            </w:pPr>
+          </w:p>
+        </w:tc>
+      </w:tr>
+      <w:tr>
+        <w:tc>
+          <w:tcPr>
+            <w:tcW w:w="9889" w:type="dxa"/>
+          </w:tcPr>
+          <w:p>
+            <w:pPr>
+              <w:rPr>
+                <w:rFonts w:ascii="Times New Roman" w:eastAsiaTheme="minorEastAsia" w:hAnsi="Times New Roman" w:cs="Times New Roman"/>
+                <w:sz w:val="20"/>
+                <w:szCs w:val="20"/>
+              </w:rPr>
+            </w:pPr>
+          </w:p>
+          <w:p>
+            <w:pPr>
+              <w:jc w:val="center"/>
+              <w:rPr>
+                <w:rFonts w:ascii="Times New Roman" w:eastAsiaTheme="minorEastAsia" w:hAnsi="Times New Roman" w:cs="Times New Roman"/>
+                <w:i/>
+                <w:sz w:val="20"/>
+                <w:szCs w:val="20"/>
+                <w:lang w:val="ru-RU"/>
+              </w:rPr>
+            </w:pPr>
+            <m:oMathPara>
+              <m:oMath>
+                <m:nary>
+                  <m:naryPr>
+                    <m:chr m:val="∑"/>
+                    <m:limLoc m:val="undOvr"/>
+                    <m:ctrlPr>
+                      <w:rPr>
+                        <w:rFonts w:ascii="Cambria Math" w:hAnsi="Cambria Math" w:cs="Times New Roman"/>
+                        <w:i/>
+                        <w:sz w:val="20"/>
+                        <w:szCs w:val="20"/>
+                      </w:rPr>
+                    </m:ctrlPr>
+                  </m:naryPr>
+                  <m:sub>
+                    <m:r>
+                      <w:rPr>
+                        <w:rFonts w:ascii="Cambria Math" w:hAnsi="Cambria Math" w:cs="Times New Roman"/>
+                        <w:sz w:val="20"/>
+                        <w:szCs w:val="20"/>
+                      </w:rPr>
+                      <m:t>n=-∞</m:t>
+                    </m:r>
+                  </m:sub>
+                  <m:sup>
+                    <m:r>
+                      <w:rPr>
+                        <w:rFonts w:ascii="Cambria Math" w:hAnsi="Cambria Math" w:cs="Times New Roman"/>
+                        <w:sz w:val="20"/>
+                        <w:szCs w:val="20"/>
+                      </w:rPr>
+                      <m:t>∞</m:t>
+                    </m:r>
+                  </m:sup>
+                  <m:e>
+                    <m:r>
+                      <w:rPr>
+                        <w:rFonts w:ascii="Cambria Math" w:hAnsi="Cambria Math" w:cs="Times New Roman"/>
+                        <w:sz w:val="20"/>
+                        <w:szCs w:val="20"/>
+                      </w:rPr>
+                      <m:t xml:space="preserve">  </m:t>
+                    </m:r>
+                    <m:f>
+                      <m:fPr>
+                        <m:ctrlPr>
+                          <w:rPr>
+                            <w:rFonts w:ascii="Cambria Math" w:hAnsi="Cambria Math" w:cs="Times New Roman"/>
+                            <w:sz w:val="20"/>
+                            <w:szCs w:val="20"/>
+                          </w:rPr>
+                        </m:ctrlPr>
+                      </m:fPr>
+                      <m:num>
+                        <m:r>
+                          <w:rPr>
+                            <w:rFonts w:ascii="Cambria Math" w:hAnsi="Cambria Math" w:cs="Times New Roman"/>
+                            <w:sz w:val="20"/>
+                            <w:szCs w:val="20"/>
+                          </w:rPr>
+                          <m:t>sin</m:t>
+                        </m:r>
+                        <m:r>
+                          <w:rPr>
+                            <w:rFonts w:ascii="Cambria Math" w:hAnsi="Cambria Math" w:cs="Times New Roman"/>
+                            <w:sz w:val="20"/>
+                            <w:szCs w:val="20"/>
+                            <w:lang w:val="ru-RU"/>
+                          </w:rPr>
+                          <m:t>(</m:t>
+                        </m:r>
+                        <m:r>
+                          <w:rPr>
+                            <w:rFonts w:ascii="Cambria Math" w:eastAsia="Cambria Math" w:hAnsi="Cambria Math" w:cs="Times New Roman"/>
+                            <w:sz w:val="20"/>
+                            <w:szCs w:val="20"/>
+                          </w:rPr>
+                          <m:t>π(x-n)</m:t>
+                        </m:r>
+                        <m:r>
+                          <w:rPr>
+                            <w:rFonts w:ascii="Cambria Math" w:eastAsia="Cambria Math" w:hAnsi="Cambria Math" w:cs="Times New Roman"/>
+                            <w:sz w:val="20"/>
+                            <w:szCs w:val="20"/>
+                            <w:lang w:val="ru-RU"/>
+                          </w:rPr>
+                          <m:t>)</m:t>
+                        </m:r>
+                      </m:num>
+                      <m:den>
+                        <m:r>
+                          <w:rPr>
+                            <w:rFonts w:ascii="Cambria Math" w:eastAsia="Cambria Math" w:hAnsi="Cambria Math" w:cs="Times New Roman"/>
+                            <w:sz w:val="20"/>
+                            <w:szCs w:val="20"/>
+                          </w:rPr>
+                          <m:t xml:space="preserve"> π(x-n)</m:t>
+                        </m:r>
+                      </m:den>
+                    </m:f>
+                  </m:e>
+                </m:nary>
+                <m:r>
+                  <w:rPr>
+                    <w:rFonts w:ascii="Cambria Math" w:hAnsi="Cambria Math" w:cs="Times New Roman"/>
+                    <w:sz w:val="20"/>
+                    <w:szCs w:val="20"/>
+                  </w:rPr>
+                  <m:t>*</m:t>
+                </m:r>
+                <m:f>
+                  <m:fPr>
+                    <m:ctrlPr>
+                      <w:rPr>
+                        <w:rFonts w:ascii="Cambria Math" w:hAnsi="Cambria Math" w:cs="Times New Roman"/>
+                        <w:sz w:val="20"/>
+                        <w:szCs w:val="20"/>
+                      </w:rPr>
+                    </m:ctrlPr>
+                  </m:fPr>
+                  <m:num>
+                    <m:r>
+                      <w:rPr>
+                        <w:rFonts w:ascii="Cambria Math" w:hAnsi="Cambria Math" w:cs="Times New Roman"/>
+                        <w:sz w:val="20"/>
+                        <w:szCs w:val="20"/>
+                      </w:rPr>
+                      <m:t>sin</m:t>
+                    </m:r>
+                    <m:r>
+                      <w:rPr>
+                        <w:rFonts w:ascii="Cambria Math" w:hAnsi="Cambria Math" w:cs="Times New Roman"/>
+                        <w:sz w:val="20"/>
+                        <w:szCs w:val="20"/>
+                        <w:lang w:val="ru-RU"/>
+                      </w:rPr>
+                      <m:t>(</m:t>
+                    </m:r>
+                    <m:r>
+                      <w:rPr>
+                        <w:rFonts w:ascii="Cambria Math" w:eastAsia="Cambria Math" w:hAnsi="Cambria Math" w:cs="Times New Roman"/>
+                        <w:sz w:val="20"/>
+                        <w:szCs w:val="20"/>
+                      </w:rPr>
+                      <m:t>an)</m:t>
+                    </m:r>
+                  </m:num>
+                  <m:den>
+                    <m:r>
+                      <w:rPr>
+                        <w:rFonts w:ascii="Cambria Math" w:eastAsia="Cambria Math" w:hAnsi="Cambria Math" w:cs="Times New Roman"/>
+                        <w:sz w:val="20"/>
+                        <w:szCs w:val="20"/>
+                      </w:rPr>
+                      <m:t xml:space="preserve"> n</m:t>
+                    </m:r>
+                  </m:den>
+                </m:f>
+                <m:r>
+                  <w:rPr>
+                    <w:rFonts w:ascii="Cambria Math" w:hAnsi="Cambria Math" w:cs="Times New Roman"/>
+                    <w:sz w:val="20"/>
+                    <w:szCs w:val="20"/>
+                  </w:rPr>
+                  <m:t>=</m:t>
+                </m:r>
+                <m:f>
+                  <m:fPr>
+                    <m:ctrlPr>
+                      <w:rPr>
+                        <w:rFonts w:ascii="Cambria Math" w:hAnsi="Cambria Math" w:cs="Times New Roman"/>
+                        <w:sz w:val="20"/>
+                        <w:szCs w:val="20"/>
+                      </w:rPr>
+                    </m:ctrlPr>
+                  </m:fPr>
+                  <m:num>
+                    <m:r>
+                      <w:rPr>
+                        <w:rFonts w:ascii="Cambria Math" w:hAnsi="Cambria Math" w:cs="Times New Roman"/>
+                        <w:sz w:val="20"/>
+                        <w:szCs w:val="20"/>
+                      </w:rPr>
+                      <m:t>sin</m:t>
+                    </m:r>
+                    <m:r>
+                      <w:rPr>
+                        <w:rFonts w:ascii="Cambria Math" w:hAnsi="Cambria Math" w:cs="Times New Roman"/>
+                        <w:sz w:val="20"/>
+                        <w:szCs w:val="20"/>
+                        <w:lang w:val="ru-RU"/>
+                      </w:rPr>
+                      <m:t>(</m:t>
+                    </m:r>
+                    <m:r>
+                      <w:rPr>
+                        <w:rFonts w:ascii="Cambria Math" w:eastAsia="Cambria Math" w:hAnsi="Cambria Math" w:cs="Times New Roman"/>
+                        <w:sz w:val="20"/>
+                        <w:szCs w:val="20"/>
+                      </w:rPr>
+                      <m:t>ax)</m:t>
+                    </m:r>
+                  </m:num>
+                  <m:den>
+                    <m:r>
+                      <w:rPr>
+                        <w:rFonts w:ascii="Cambria Math" w:eastAsia="Cambria Math" w:hAnsi="Cambria Math" w:cs="Times New Roman"/>
+                        <w:sz w:val="20"/>
+                        <w:szCs w:val="20"/>
+                      </w:rPr>
+                      <m:t xml:space="preserve"> x</m:t>
+                    </m:r>
+                  </m:den>
+                </m:f>
+                <m:r>
+                  <w:rPr>
+                    <w:rFonts w:ascii="Cambria Math" w:eastAsia="Cambria Math" w:hAnsi="Cambria Math" w:cs="Times New Roman"/>
+                    <w:sz w:val="20"/>
+                    <w:szCs w:val="20"/>
+                  </w:rPr>
+                  <m:t>,  -π&lt;a&lt;π</m:t>
                 </m:r>
               </m:oMath>
             </m:oMathPara>
@@ -2701,52 +3223,62 @@
                     </m:f>
                   </m:e>
                 </m:nary>
-                <m:func>
-                  <m:funcPr>
+                <m:r>
+                  <w:rPr>
+                    <w:rFonts w:ascii="Cambria Math" w:hAnsi="Cambria Math" w:cs="Times New Roman"/>
+                    <w:sz w:val="20"/>
+                    <w:szCs w:val="20"/>
+                  </w:rPr>
+                  <m:t>*</m:t>
+                </m:r>
+                <m:f>
+                  <m:fPr>
                     <m:ctrlPr>
                       <w:rPr>
+                        <w:rFonts w:ascii="Cambria Math" w:hAnsi="Cambria Math" w:cs="Times New Roman"/>
+                        <w:sz w:val="20"/>
+                        <w:szCs w:val="20"/>
+                      </w:rPr>
+                    </m:ctrlPr>
+                  </m:fPr>
+                  <m:num>
+                    <m:r>
+                      <w:rPr>
+                        <w:rFonts w:ascii="Cambria Math" w:hAnsi="Cambria Math" w:cs="Times New Roman"/>
+                        <w:sz w:val="20"/>
+                        <w:szCs w:val="20"/>
+                      </w:rPr>
+                      <m:t>1-cos</m:t>
+                    </m:r>
+                    <m:r>
+                      <w:rPr>
+                        <w:rFonts w:ascii="Cambria Math" w:hAnsi="Cambria Math" w:cs="Times New Roman"/>
+                        <w:sz w:val="20"/>
+                        <w:szCs w:val="20"/>
+                        <w:lang w:val="ru-RU"/>
+                      </w:rPr>
+                      <m:t>(</m:t>
+                    </m:r>
+                    <m:r>
+                      <w:rPr>
                         <w:rFonts w:ascii="Cambria Math" w:eastAsia="Cambria Math" w:hAnsi="Cambria Math" w:cs="Times New Roman"/>
-                        <w:i/>
-                        <w:sz w:val="20"/>
-                        <w:szCs w:val="20"/>
-                      </w:rPr>
-                    </m:ctrlPr>
-                  </m:funcPr>
-                  <m:fName>
+                        <w:sz w:val="20"/>
+                        <w:szCs w:val="20"/>
+                      </w:rPr>
+                      <m:t>an)</m:t>
+                    </m:r>
+                  </m:num>
+                  <m:den>
                     <m:r>
                       <w:rPr>
                         <w:rFonts w:ascii="Cambria Math" w:eastAsia="Cambria Math" w:hAnsi="Cambria Math" w:cs="Times New Roman"/>
                         <w:sz w:val="20"/>
                         <w:szCs w:val="20"/>
                       </w:rPr>
-                      <m:t>sin</m:t>
-                    </m:r>
-                  </m:fName>
-                  <m:e>
-                    <m:d>
-                      <m:dPr>
-                        <m:ctrlPr>
-                          <w:rPr>
-                            <w:rFonts w:ascii="Cambria Math" w:eastAsia="Cambria Math" w:hAnsi="Cambria Math" w:cs="Times New Roman"/>
-                            <w:i/>
-                            <w:sz w:val="20"/>
-                            <w:szCs w:val="20"/>
-                          </w:rPr>
-                        </m:ctrlPr>
-                      </m:dPr>
-                      <m:e>
-                        <m:r>
-                          <w:rPr>
-                            <w:rFonts w:ascii="Cambria Math" w:eastAsia="Cambria Math" w:hAnsi="Cambria Math" w:cs="Times New Roman"/>
-                            <w:sz w:val="20"/>
-                            <w:szCs w:val="20"/>
-                          </w:rPr>
-                          <m:t>an</m:t>
-                        </m:r>
-                      </m:e>
-                    </m:d>
-                  </m:e>
-                </m:func>
+                      <m:t xml:space="preserve"> n</m:t>
+                    </m:r>
+                  </m:den>
+                </m:f>
                 <m:r>
                   <w:rPr>
                     <w:rFonts w:ascii="Cambria Math" w:hAnsi="Cambria Math" w:cs="Times New Roman"/>
@@ -2755,30 +3287,261 @@
                   </w:rPr>
                   <m:t>=</m:t>
                 </m:r>
-                <m:func>
-                  <m:funcPr>
+                <m:f>
+                  <m:fPr>
                     <m:ctrlPr>
                       <w:rPr>
+                        <w:rFonts w:ascii="Cambria Math" w:hAnsi="Cambria Math" w:cs="Times New Roman"/>
+                        <w:sz w:val="20"/>
+                        <w:szCs w:val="20"/>
+                      </w:rPr>
+                    </m:ctrlPr>
+                  </m:fPr>
+                  <m:num>
+                    <m:r>
+                      <w:rPr>
+                        <w:rFonts w:ascii="Cambria Math" w:hAnsi="Cambria Math" w:cs="Times New Roman"/>
+                        <w:sz w:val="20"/>
+                        <w:szCs w:val="20"/>
+                      </w:rPr>
+                      <m:t>1-cos</m:t>
+                    </m:r>
+                    <m:r>
+                      <w:rPr>
+                        <w:rFonts w:ascii="Cambria Math" w:hAnsi="Cambria Math" w:cs="Times New Roman"/>
+                        <w:sz w:val="20"/>
+                        <w:szCs w:val="20"/>
+                        <w:lang w:val="ru-RU"/>
+                      </w:rPr>
+                      <m:t>(</m:t>
+                    </m:r>
+                    <m:r>
+                      <w:rPr>
                         <w:rFonts w:ascii="Cambria Math" w:eastAsia="Cambria Math" w:hAnsi="Cambria Math" w:cs="Times New Roman"/>
+                        <w:sz w:val="20"/>
+                        <w:szCs w:val="20"/>
+                      </w:rPr>
+                      <m:t>ax)</m:t>
+                    </m:r>
+                  </m:num>
+                  <m:den>
+                    <m:r>
+                      <w:rPr>
+                        <w:rFonts w:ascii="Cambria Math" w:eastAsia="Cambria Math" w:hAnsi="Cambria Math" w:cs="Times New Roman"/>
+                        <w:sz w:val="20"/>
+                        <w:szCs w:val="20"/>
+                      </w:rPr>
+                      <m:t xml:space="preserve"> x</m:t>
+                    </m:r>
+                  </m:den>
+                </m:f>
+                <m:r>
+                  <w:rPr>
+                    <w:rFonts w:ascii="Cambria Math" w:eastAsia="Cambria Math" w:hAnsi="Cambria Math" w:cs="Times New Roman"/>
+                    <w:sz w:val="20"/>
+                    <w:szCs w:val="20"/>
+                  </w:rPr>
+                  <m:t>,  -π≤a≤π</m:t>
+                </m:r>
+              </m:oMath>
+            </m:oMathPara>
+          </w:p>
+          <w:p>
+            <w:pPr>
+              <w:jc w:val="center"/>
+              <w:rPr>
+                <w:rFonts w:ascii="Times New Roman" w:eastAsiaTheme="minorEastAsia" w:hAnsi="Times New Roman" w:cs="Times New Roman"/>
+                <w:sz w:val="20"/>
+                <w:szCs w:val="20"/>
+              </w:rPr>
+            </w:pPr>
+          </w:p>
+        </w:tc>
+      </w:tr>
+      <w:tr>
+        <w:tc>
+          <w:tcPr>
+            <w:tcW w:w="9889" w:type="dxa"/>
+          </w:tcPr>
+          <w:p>
+            <w:pPr>
+              <w:rPr>
+                <w:rFonts w:ascii="Times New Roman" w:eastAsiaTheme="minorEastAsia" w:hAnsi="Times New Roman" w:cs="Times New Roman"/>
+                <w:sz w:val="20"/>
+                <w:szCs w:val="20"/>
+              </w:rPr>
+            </w:pPr>
+          </w:p>
+          <w:p>
+            <w:pPr>
+              <w:jc w:val="center"/>
+              <w:rPr>
+                <w:rFonts w:ascii="Times New Roman" w:eastAsiaTheme="minorEastAsia" w:hAnsi="Times New Roman" w:cs="Times New Roman"/>
+                <w:i/>
+                <w:sz w:val="20"/>
+                <w:szCs w:val="20"/>
+                <w:lang w:val="ru-RU"/>
+              </w:rPr>
+            </w:pPr>
+            <m:oMathPara>
+              <m:oMath>
+                <m:nary>
+                  <m:naryPr>
+                    <m:chr m:val="∑"/>
+                    <m:limLoc m:val="undOvr"/>
+                    <m:ctrlPr>
+                      <w:rPr>
+                        <w:rFonts w:ascii="Cambria Math" w:hAnsi="Cambria Math" w:cs="Times New Roman"/>
                         <w:i/>
                         <w:sz w:val="20"/>
                         <w:szCs w:val="20"/>
                       </w:rPr>
                     </m:ctrlPr>
-                  </m:funcPr>
-                  <m:fName>
+                  </m:naryPr>
+                  <m:sub>
+                    <m:r>
+                      <w:rPr>
+                        <w:rFonts w:ascii="Cambria Math" w:hAnsi="Cambria Math" w:cs="Times New Roman"/>
+                        <w:sz w:val="20"/>
+                        <w:szCs w:val="20"/>
+                      </w:rPr>
+                      <m:t>n=-∞</m:t>
+                    </m:r>
+                  </m:sub>
+                  <m:sup>
+                    <m:r>
+                      <w:rPr>
+                        <w:rFonts w:ascii="Cambria Math" w:hAnsi="Cambria Math" w:cs="Times New Roman"/>
+                        <w:sz w:val="20"/>
+                        <w:szCs w:val="20"/>
+                      </w:rPr>
+                      <m:t>∞</m:t>
+                    </m:r>
+                  </m:sup>
+                  <m:e>
+                    <m:r>
+                      <w:rPr>
+                        <w:rFonts w:ascii="Cambria Math" w:hAnsi="Cambria Math" w:cs="Times New Roman"/>
+                        <w:sz w:val="20"/>
+                        <w:szCs w:val="20"/>
+                      </w:rPr>
+                      <m:t xml:space="preserve">  </m:t>
+                    </m:r>
+                    <m:f>
+                      <m:fPr>
+                        <m:ctrlPr>
+                          <w:rPr>
+                            <w:rFonts w:ascii="Cambria Math" w:hAnsi="Cambria Math" w:cs="Times New Roman"/>
+                            <w:sz w:val="20"/>
+                            <w:szCs w:val="20"/>
+                          </w:rPr>
+                        </m:ctrlPr>
+                      </m:fPr>
+                      <m:num>
+                        <m:r>
+                          <w:rPr>
+                            <w:rFonts w:ascii="Cambria Math" w:hAnsi="Cambria Math" w:cs="Times New Roman"/>
+                            <w:sz w:val="20"/>
+                            <w:szCs w:val="20"/>
+                          </w:rPr>
+                          <m:t>sin</m:t>
+                        </m:r>
+                        <m:r>
+                          <w:rPr>
+                            <w:rFonts w:ascii="Cambria Math" w:hAnsi="Cambria Math" w:cs="Times New Roman"/>
+                            <w:sz w:val="20"/>
+                            <w:szCs w:val="20"/>
+                            <w:lang w:val="ru-RU"/>
+                          </w:rPr>
+                          <m:t>(</m:t>
+                        </m:r>
+                        <m:r>
+                          <w:rPr>
+                            <w:rFonts w:ascii="Cambria Math" w:eastAsia="Cambria Math" w:hAnsi="Cambria Math" w:cs="Times New Roman"/>
+                            <w:sz w:val="20"/>
+                            <w:szCs w:val="20"/>
+                          </w:rPr>
+                          <m:t>π(x-n)</m:t>
+                        </m:r>
+                        <m:r>
+                          <w:rPr>
+                            <w:rFonts w:ascii="Cambria Math" w:eastAsia="Cambria Math" w:hAnsi="Cambria Math" w:cs="Times New Roman"/>
+                            <w:sz w:val="20"/>
+                            <w:szCs w:val="20"/>
+                            <w:lang w:val="ru-RU"/>
+                          </w:rPr>
+                          <m:t>)</m:t>
+                        </m:r>
+                      </m:num>
+                      <m:den>
+                        <m:r>
+                          <w:rPr>
+                            <w:rFonts w:ascii="Cambria Math" w:eastAsia="Cambria Math" w:hAnsi="Cambria Math" w:cs="Times New Roman"/>
+                            <w:sz w:val="20"/>
+                            <w:szCs w:val="20"/>
+                          </w:rPr>
+                          <m:t xml:space="preserve"> π(x-n)</m:t>
+                        </m:r>
+                      </m:den>
+                    </m:f>
+                  </m:e>
+                </m:nary>
+                <m:r>
+                  <w:rPr>
+                    <w:rFonts w:ascii="Cambria Math" w:hAnsi="Cambria Math" w:cs="Times New Roman"/>
+                    <w:sz w:val="20"/>
+                    <w:szCs w:val="20"/>
+                  </w:rPr>
+                  <m:t>*</m:t>
+                </m:r>
+                <m:f>
+                  <m:fPr>
+                    <m:ctrlPr>
+                      <w:rPr>
+                        <w:rFonts w:ascii="Cambria Math" w:hAnsi="Cambria Math" w:cs="Times New Roman"/>
+                        <w:sz w:val="20"/>
+                        <w:szCs w:val="20"/>
+                      </w:rPr>
+                    </m:ctrlPr>
+                  </m:fPr>
+                  <m:num>
+                    <m:r>
+                      <w:rPr>
+                        <w:rFonts w:ascii="Cambria Math" w:hAnsi="Cambria Math" w:cs="Times New Roman"/>
+                        <w:sz w:val="20"/>
+                        <w:szCs w:val="20"/>
+                      </w:rPr>
+                      <m:t>an-sin</m:t>
+                    </m:r>
+                    <m:r>
+                      <w:rPr>
+                        <w:rFonts w:ascii="Cambria Math" w:hAnsi="Cambria Math" w:cs="Times New Roman"/>
+                        <w:sz w:val="20"/>
+                        <w:szCs w:val="20"/>
+                        <w:lang w:val="ru-RU"/>
+                      </w:rPr>
+                      <m:t>(</m:t>
+                    </m:r>
                     <m:r>
                       <w:rPr>
                         <w:rFonts w:ascii="Cambria Math" w:eastAsia="Cambria Math" w:hAnsi="Cambria Math" w:cs="Times New Roman"/>
                         <w:sz w:val="20"/>
                         <w:szCs w:val="20"/>
                       </w:rPr>
-                      <m:t>sin</m:t>
-                    </m:r>
-                  </m:fName>
-                  <m:e>
-                    <m:d>
-                      <m:dPr>
+                      <m:t>an)</m:t>
+                    </m:r>
+                  </m:num>
+                  <m:den>
+                    <m:r>
+                      <w:rPr>
+                        <w:rFonts w:ascii="Cambria Math" w:eastAsia="Cambria Math" w:hAnsi="Cambria Math" w:cs="Times New Roman"/>
+                        <w:sz w:val="20"/>
+                        <w:szCs w:val="20"/>
+                      </w:rPr>
+                      <m:t xml:space="preserve"> </m:t>
+                    </m:r>
+                    <m:sSup>
+                      <m:sSupPr>
                         <m:ctrlPr>
                           <w:rPr>
                             <w:rFonts w:ascii="Cambria Math" w:eastAsia="Cambria Math" w:hAnsi="Cambria Math" w:cs="Times New Roman"/>
@@ -2787,7 +3550,7 @@
                             <w:szCs w:val="20"/>
                           </w:rPr>
                         </m:ctrlPr>
-                      </m:dPr>
+                      </m:sSupPr>
                       <m:e>
                         <m:r>
                           <w:rPr>
@@ -2795,12 +3558,110 @@
                             <w:sz w:val="20"/>
                             <w:szCs w:val="20"/>
                           </w:rPr>
-                          <m:t>ax</m:t>
+                          <m:t>n</m:t>
                         </m:r>
                       </m:e>
-                    </m:d>
-                  </m:e>
-                </m:func>
+                      <m:sup>
+                        <m:r>
+                          <w:rPr>
+                            <w:rFonts w:ascii="Cambria Math" w:eastAsia="Cambria Math" w:hAnsi="Cambria Math" w:cs="Times New Roman"/>
+                            <w:sz w:val="20"/>
+                            <w:szCs w:val="20"/>
+                          </w:rPr>
+                          <m:t>2</m:t>
+                        </m:r>
+                      </m:sup>
+                    </m:sSup>
+                  </m:den>
+                </m:f>
+                <m:r>
+                  <w:rPr>
+                    <w:rFonts w:ascii="Cambria Math" w:hAnsi="Cambria Math" w:cs="Times New Roman"/>
+                    <w:sz w:val="20"/>
+                    <w:szCs w:val="20"/>
+                  </w:rPr>
+                  <m:t>=</m:t>
+                </m:r>
+                <m:f>
+                  <m:fPr>
+                    <m:ctrlPr>
+                      <w:rPr>
+                        <w:rFonts w:ascii="Cambria Math" w:hAnsi="Cambria Math" w:cs="Times New Roman"/>
+                        <w:sz w:val="20"/>
+                        <w:szCs w:val="20"/>
+                      </w:rPr>
+                    </m:ctrlPr>
+                  </m:fPr>
+                  <m:num>
+                    <m:r>
+                      <w:rPr>
+                        <w:rFonts w:ascii="Cambria Math" w:hAnsi="Cambria Math" w:cs="Times New Roman"/>
+                        <w:sz w:val="20"/>
+                        <w:szCs w:val="20"/>
+                      </w:rPr>
+                      <m:t>ax-sin</m:t>
+                    </m:r>
+                    <m:r>
+                      <w:rPr>
+                        <w:rFonts w:ascii="Cambria Math" w:hAnsi="Cambria Math" w:cs="Times New Roman"/>
+                        <w:sz w:val="20"/>
+                        <w:szCs w:val="20"/>
+                        <w:lang w:val="ru-RU"/>
+                      </w:rPr>
+                      <m:t>(</m:t>
+                    </m:r>
+                    <m:r>
+                      <w:rPr>
+                        <w:rFonts w:ascii="Cambria Math" w:eastAsia="Cambria Math" w:hAnsi="Cambria Math" w:cs="Times New Roman"/>
+                        <w:sz w:val="20"/>
+                        <w:szCs w:val="20"/>
+                      </w:rPr>
+                      <m:t>ax)</m:t>
+                    </m:r>
+                  </m:num>
+                  <m:den>
+                    <m:r>
+                      <w:rPr>
+                        <w:rFonts w:ascii="Cambria Math" w:eastAsia="Cambria Math" w:hAnsi="Cambria Math" w:cs="Times New Roman"/>
+                        <w:sz w:val="20"/>
+                        <w:szCs w:val="20"/>
+                      </w:rPr>
+                      <m:t xml:space="preserve"> </m:t>
+                    </m:r>
+                    <m:sSup>
+                      <m:sSupPr>
+                        <m:ctrlPr>
+                          <w:rPr>
+                            <w:rFonts w:ascii="Cambria Math" w:eastAsia="Cambria Math" w:hAnsi="Cambria Math" w:cs="Times New Roman"/>
+                            <w:i/>
+                            <w:sz w:val="20"/>
+                            <w:szCs w:val="20"/>
+                          </w:rPr>
+                        </m:ctrlPr>
+                      </m:sSupPr>
+                      <m:e>
+                        <m:r>
+                          <w:rPr>
+                            <w:rFonts w:ascii="Cambria Math" w:eastAsia="Cambria Math" w:hAnsi="Cambria Math" w:cs="Times New Roman"/>
+                            <w:sz w:val="20"/>
+                            <w:szCs w:val="20"/>
+                          </w:rPr>
+                          <m:t>x</m:t>
+                        </m:r>
+                      </m:e>
+                      <m:sup>
+                        <m:r>
+                          <w:rPr>
+                            <w:rFonts w:ascii="Cambria Math" w:eastAsia="Cambria Math" w:hAnsi="Cambria Math" w:cs="Times New Roman"/>
+                            <w:sz w:val="20"/>
+                            <w:szCs w:val="20"/>
+                          </w:rPr>
+                          <m:t>2</m:t>
+                        </m:r>
+                      </m:sup>
+                    </m:sSup>
+                  </m:den>
+                </m:f>
                 <m:r>
                   <w:rPr>
                     <w:rFonts w:ascii="Cambria Math" w:eastAsia="Cambria Math" w:hAnsi="Cambria Math" w:cs="Times New Roman"/>
@@ -2819,47 +3680,321 @@
                 <w:rFonts w:ascii="Times New Roman" w:eastAsiaTheme="minorEastAsia" w:hAnsi="Times New Roman" w:cs="Times New Roman"/>
                 <w:sz w:val="20"/>
                 <w:szCs w:val="20"/>
+                <w:lang w:val="ru-RU"/>
+              </w:rPr>
+            </w:pPr>
+          </w:p>
+        </w:tc>
+      </w:tr>
+      <w:tr>
+        <w:tc>
+          <w:tcPr>
+            <w:tcW w:w="9889" w:type="dxa"/>
+          </w:tcPr>
+          <w:p>
+            <w:pPr>
+              <w:rPr>
+                <w:rFonts w:ascii="Times New Roman" w:eastAsiaTheme="minorEastAsia" w:hAnsi="Times New Roman" w:cs="Times New Roman"/>
+                <w:sz w:val="20"/>
+                <w:szCs w:val="20"/>
+              </w:rPr>
+            </w:pPr>
+          </w:p>
+          <w:p>
+            <w:pPr>
+              <w:jc w:val="center"/>
+              <w:rPr>
+                <w:rFonts w:ascii="Times New Roman" w:eastAsiaTheme="minorEastAsia" w:hAnsi="Times New Roman" w:cs="Times New Roman"/>
+                <w:i/>
+                <w:sz w:val="20"/>
+                <w:szCs w:val="20"/>
+              </w:rPr>
+            </w:pPr>
+            <m:oMathPara>
+              <m:oMath>
+                <m:nary>
+                  <m:naryPr>
+                    <m:chr m:val="∑"/>
+                    <m:limLoc m:val="undOvr"/>
+                    <m:ctrlPr>
+                      <w:rPr>
+                        <w:rFonts w:ascii="Cambria Math" w:hAnsi="Cambria Math" w:cs="Times New Roman"/>
+                        <w:i/>
+                        <w:sz w:val="20"/>
+                        <w:szCs w:val="20"/>
+                      </w:rPr>
+                    </m:ctrlPr>
+                  </m:naryPr>
+                  <m:sub>
+                    <m:r>
+                      <w:rPr>
+                        <w:rFonts w:ascii="Cambria Math" w:hAnsi="Cambria Math" w:cs="Times New Roman"/>
+                        <w:sz w:val="20"/>
+                        <w:szCs w:val="20"/>
+                      </w:rPr>
+                      <m:t>n=-∞</m:t>
+                    </m:r>
+                  </m:sub>
+                  <m:sup>
+                    <m:r>
+                      <w:rPr>
+                        <w:rFonts w:ascii="Cambria Math" w:hAnsi="Cambria Math" w:cs="Times New Roman"/>
+                        <w:sz w:val="20"/>
+                        <w:szCs w:val="20"/>
+                      </w:rPr>
+                      <m:t>∞</m:t>
+                    </m:r>
+                  </m:sup>
+                  <m:e>
+                    <m:r>
+                      <w:rPr>
+                        <w:rFonts w:ascii="Cambria Math" w:hAnsi="Cambria Math" w:cs="Times New Roman"/>
+                        <w:sz w:val="20"/>
+                        <w:szCs w:val="20"/>
+                      </w:rPr>
+                      <m:t xml:space="preserve">  </m:t>
+                    </m:r>
+                    <m:f>
+                      <m:fPr>
+                        <m:ctrlPr>
+                          <w:rPr>
+                            <w:rFonts w:ascii="Cambria Math" w:hAnsi="Cambria Math" w:cs="Times New Roman"/>
+                            <w:sz w:val="20"/>
+                            <w:szCs w:val="20"/>
+                          </w:rPr>
+                        </m:ctrlPr>
+                      </m:fPr>
+                      <m:num>
+                        <m:r>
+                          <w:rPr>
+                            <w:rFonts w:ascii="Cambria Math" w:hAnsi="Cambria Math" w:cs="Times New Roman"/>
+                            <w:sz w:val="20"/>
+                            <w:szCs w:val="20"/>
+                          </w:rPr>
+                          <m:t>sin(</m:t>
+                        </m:r>
+                        <m:r>
+                          <w:rPr>
+                            <w:rFonts w:ascii="Cambria Math" w:eastAsia="Cambria Math" w:hAnsi="Cambria Math" w:cs="Times New Roman"/>
+                            <w:sz w:val="20"/>
+                            <w:szCs w:val="20"/>
+                          </w:rPr>
+                          <m:t>π(x-n))</m:t>
+                        </m:r>
+                      </m:num>
+                      <m:den>
+                        <m:r>
+                          <w:rPr>
+                            <w:rFonts w:ascii="Cambria Math" w:eastAsia="Cambria Math" w:hAnsi="Cambria Math" w:cs="Times New Roman"/>
+                            <w:sz w:val="20"/>
+                            <w:szCs w:val="20"/>
+                          </w:rPr>
+                          <m:t xml:space="preserve"> π(x-n)</m:t>
+                        </m:r>
+                      </m:den>
+                    </m:f>
+                  </m:e>
+                </m:nary>
+                <m:r>
+                  <w:rPr>
+                    <w:rFonts w:ascii="Cambria Math" w:hAnsi="Cambria Math" w:cs="Times New Roman"/>
+                    <w:sz w:val="20"/>
+                    <w:szCs w:val="20"/>
+                  </w:rPr>
+                  <m:t>*</m:t>
+                </m:r>
+                <m:f>
+                  <m:fPr>
+                    <m:ctrlPr>
+                      <w:rPr>
+                        <w:rFonts w:ascii="Cambria Math" w:hAnsi="Cambria Math" w:cs="Times New Roman"/>
+                        <w:sz w:val="20"/>
+                        <w:szCs w:val="20"/>
+                      </w:rPr>
+                    </m:ctrlPr>
+                  </m:fPr>
+                  <m:num>
+                    <m:r>
+                      <w:rPr>
+                        <w:rFonts w:ascii="Cambria Math" w:hAnsi="Cambria Math" w:cs="Times New Roman"/>
+                        <w:sz w:val="20"/>
+                        <w:szCs w:val="20"/>
+                      </w:rPr>
+                      <m:t>1-cos</m:t>
+                    </m:r>
+                    <m:r>
+                      <w:rPr>
+                        <w:rFonts w:ascii="Cambria Math" w:hAnsi="Cambria Math" w:cs="Times New Roman"/>
+                        <w:sz w:val="20"/>
+                        <w:szCs w:val="20"/>
+                        <w:lang w:val="ru-RU"/>
+                      </w:rPr>
+                      <m:t>(</m:t>
+                    </m:r>
+                    <m:r>
+                      <w:rPr>
+                        <w:rFonts w:ascii="Cambria Math" w:eastAsia="Cambria Math" w:hAnsi="Cambria Math" w:cs="Times New Roman"/>
+                        <w:sz w:val="20"/>
+                        <w:szCs w:val="20"/>
+                      </w:rPr>
+                      <m:t>an)</m:t>
+                    </m:r>
+                  </m:num>
+                  <m:den>
+                    <m:r>
+                      <w:rPr>
+                        <w:rFonts w:ascii="Cambria Math" w:eastAsia="Cambria Math" w:hAnsi="Cambria Math" w:cs="Times New Roman"/>
+                        <w:sz w:val="20"/>
+                        <w:szCs w:val="20"/>
+                      </w:rPr>
+                      <m:t xml:space="preserve"> </m:t>
+                    </m:r>
+                    <m:sSup>
+                      <m:sSupPr>
+                        <m:ctrlPr>
+                          <w:rPr>
+                            <w:rFonts w:ascii="Cambria Math" w:eastAsia="Cambria Math" w:hAnsi="Cambria Math" w:cs="Times New Roman"/>
+                            <w:i/>
+                            <w:sz w:val="20"/>
+                            <w:szCs w:val="20"/>
+                          </w:rPr>
+                        </m:ctrlPr>
+                      </m:sSupPr>
+                      <m:e>
+                        <m:r>
+                          <w:rPr>
+                            <w:rFonts w:ascii="Cambria Math" w:eastAsia="Cambria Math" w:hAnsi="Cambria Math" w:cs="Times New Roman"/>
+                            <w:sz w:val="20"/>
+                            <w:szCs w:val="20"/>
+                          </w:rPr>
+                          <m:t>n</m:t>
+                        </m:r>
+                      </m:e>
+                      <m:sup>
+                        <m:r>
+                          <w:rPr>
+                            <w:rFonts w:ascii="Cambria Math" w:eastAsia="Cambria Math" w:hAnsi="Cambria Math" w:cs="Times New Roman"/>
+                            <w:sz w:val="20"/>
+                            <w:szCs w:val="20"/>
+                          </w:rPr>
+                          <m:t>2</m:t>
+                        </m:r>
+                      </m:sup>
+                    </m:sSup>
+                  </m:den>
+                </m:f>
+                <m:r>
+                  <w:rPr>
+                    <w:rFonts w:ascii="Cambria Math" w:hAnsi="Cambria Math" w:cs="Times New Roman"/>
+                    <w:sz w:val="20"/>
+                    <w:szCs w:val="20"/>
+                  </w:rPr>
+                  <m:t>=</m:t>
+                </m:r>
+                <m:f>
+                  <m:fPr>
+                    <m:ctrlPr>
+                      <w:rPr>
+                        <w:rFonts w:ascii="Cambria Math" w:hAnsi="Cambria Math" w:cs="Times New Roman"/>
+                        <w:sz w:val="20"/>
+                        <w:szCs w:val="20"/>
+                      </w:rPr>
+                    </m:ctrlPr>
+                  </m:fPr>
+                  <m:num>
+                    <m:r>
+                      <w:rPr>
+                        <w:rFonts w:ascii="Cambria Math" w:hAnsi="Cambria Math" w:cs="Times New Roman"/>
+                        <w:sz w:val="20"/>
+                        <w:szCs w:val="20"/>
+                      </w:rPr>
+                      <m:t>1-cos</m:t>
+                    </m:r>
+                    <m:r>
+                      <w:rPr>
+                        <w:rFonts w:ascii="Cambria Math" w:hAnsi="Cambria Math" w:cs="Times New Roman"/>
+                        <w:sz w:val="20"/>
+                        <w:szCs w:val="20"/>
+                        <w:lang w:val="ru-RU"/>
+                      </w:rPr>
+                      <m:t>(</m:t>
+                    </m:r>
+                    <m:r>
+                      <w:rPr>
+                        <w:rFonts w:ascii="Cambria Math" w:eastAsia="Cambria Math" w:hAnsi="Cambria Math" w:cs="Times New Roman"/>
+                        <w:sz w:val="20"/>
+                        <w:szCs w:val="20"/>
+                      </w:rPr>
+                      <m:t>ax)</m:t>
+                    </m:r>
+                  </m:num>
+                  <m:den>
+                    <m:r>
+                      <w:rPr>
+                        <w:rFonts w:ascii="Cambria Math" w:eastAsia="Cambria Math" w:hAnsi="Cambria Math" w:cs="Times New Roman"/>
+                        <w:sz w:val="20"/>
+                        <w:szCs w:val="20"/>
+                      </w:rPr>
+                      <m:t xml:space="preserve"> </m:t>
+                    </m:r>
+                    <m:sSup>
+                      <m:sSupPr>
+                        <m:ctrlPr>
+                          <w:rPr>
+                            <w:rFonts w:ascii="Cambria Math" w:eastAsia="Cambria Math" w:hAnsi="Cambria Math" w:cs="Times New Roman"/>
+                            <w:i/>
+                            <w:sz w:val="20"/>
+                            <w:szCs w:val="20"/>
+                          </w:rPr>
+                        </m:ctrlPr>
+                      </m:sSupPr>
+                      <m:e>
+                        <m:r>
+                          <w:rPr>
+                            <w:rFonts w:ascii="Cambria Math" w:eastAsia="Cambria Math" w:hAnsi="Cambria Math" w:cs="Times New Roman"/>
+                            <w:sz w:val="20"/>
+                            <w:szCs w:val="20"/>
+                          </w:rPr>
+                          <m:t>x</m:t>
+                        </m:r>
+                      </m:e>
+                      <m:sup>
+                        <m:r>
+                          <w:rPr>
+                            <w:rFonts w:ascii="Cambria Math" w:eastAsia="Cambria Math" w:hAnsi="Cambria Math" w:cs="Times New Roman"/>
+                            <w:sz w:val="20"/>
+                            <w:szCs w:val="20"/>
+                          </w:rPr>
+                          <m:t>2</m:t>
+                        </m:r>
+                      </m:sup>
+                    </m:sSup>
+                  </m:den>
+                </m:f>
+                <m:r>
+                  <w:rPr>
+                    <w:rFonts w:ascii="Cambria Math" w:eastAsia="Cambria Math" w:hAnsi="Cambria Math" w:cs="Times New Roman"/>
+                    <w:sz w:val="20"/>
+                    <w:szCs w:val="20"/>
+                  </w:rPr>
+                  <m:t>,  -π≤a≤π</m:t>
+                </m:r>
+              </m:oMath>
+            </m:oMathPara>
+          </w:p>
+          <w:p>
+            <w:pPr>
+              <w:jc w:val="center"/>
+              <w:rPr>
+                <w:rFonts w:ascii="Times New Roman" w:eastAsiaTheme="minorEastAsia" w:hAnsi="Times New Roman" w:cs="Times New Roman"/>
+                <w:sz w:val="20"/>
+                <w:szCs w:val="20"/>
               </w:rPr>
             </w:pPr>
           </w:p>
         </w:tc>
       </w:tr>
     </w:tbl>
-    <w:p>
-      <w:pPr>
-        <w:rPr>
-          <w:rFonts w:eastAsiaTheme="minorEastAsia"/>
-          <w:sz w:val="20"/>
-          <w:szCs w:val="20"/>
-        </w:rPr>
-      </w:pPr>
-    </w:p>
-    <w:p>
-      <w:pPr>
-        <w:rPr>
-          <w:rFonts w:eastAsiaTheme="minorEastAsia"/>
-          <w:sz w:val="20"/>
-          <w:szCs w:val="20"/>
-        </w:rPr>
-      </w:pPr>
-      <w:r>
-        <w:rPr>
-          <w:rFonts w:eastAsiaTheme="minorEastAsia"/>
-          <w:sz w:val="20"/>
-          <w:szCs w:val="20"/>
-        </w:rPr>
-        <w:br w:type="page"/>
-      </w:r>
-    </w:p>
-    <w:p>
-      <w:pPr>
-        <w:rPr>
-          <w:rFonts w:eastAsiaTheme="minorEastAsia"/>
-          <w:sz w:val="20"/>
-          <w:szCs w:val="20"/>
-        </w:rPr>
-      </w:pPr>
-    </w:p>
     <w:p>
       <w:pPr>
         <w:rPr>
